--- a/backend/templates/OHSMS_checklist_05.docx
+++ b/backend/templates/OHSMS_checklist_05.docx
@@ -16325,14 +16325,32 @@
             </w:pPr>
             <w:r>
               <w:rPr>
-                <w:b/>
-                <w:bCs/>
-                <w:sz w:val="20"/>
-                <w:szCs w:val="18"/>
-                <w:highlight w:val="yellow"/>
-              </w:rPr>
-              <w:t>Management of change</w:t>
-            </w:r>
+                <w:bCs/>
+                <w:sz w:val="20"/>
+                <w:szCs w:val="18"/>
+              </w:rPr>
+              <w:t xml:space="preserve">{{ </w:t>
+            </w:r>
+            <w:proofErr w:type="spellStart"/>
+            <w:r>
+              <w:rPr>
+                <w:bCs/>
+                <w:sz w:val="20"/>
+                <w:szCs w:val="18"/>
+              </w:rPr>
+              <w:t>Management_of_change</w:t>
+            </w:r>
+            <w:proofErr w:type="spellEnd"/>
+            <w:r>
+              <w:rPr>
+                <w:bCs/>
+                <w:sz w:val="20"/>
+                <w:szCs w:val="18"/>
+              </w:rPr>
+              <w:t xml:space="preserve"> }}</w:t>
+            </w:r>
+            <w:bookmarkStart w:id="0" w:name="_GoBack"/>
+            <w:bookmarkEnd w:id="0"/>
           </w:p>
         </w:tc>
       </w:tr>
@@ -24900,29 +24918,15 @@
       </w:rPr>
       <w:t xml:space="preserve"> of </w:t>
     </w:r>
-    <w:r>
-      <w:fldChar w:fldCharType="begin"/>
-    </w:r>
-    <w:r>
-      <w:instrText xml:space="preserve">NUMPAGES  \* MERGEFORMAT </w:instrText>
-    </w:r>
-    <w:r>
-      <w:fldChar w:fldCharType="separate"/>
-    </w:r>
-    <w:r>
-      <w:rPr>
-        <w:noProof/>
-        <w:sz w:val="16"/>
-      </w:rPr>
-      <w:t>20</w:t>
-    </w:r>
-    <w:r>
-      <w:rPr>
-        <w:noProof/>
-        <w:sz w:val="16"/>
-      </w:rPr>
-      <w:fldChar w:fldCharType="end"/>
-    </w:r>
+    <w:fldSimple w:instr="NUMPAGES  \* MERGEFORMAT ">
+      <w:r>
+        <w:rPr>
+          <w:noProof/>
+          <w:sz w:val="16"/>
+        </w:rPr>
+        <w:t>20</w:t>
+      </w:r>
+    </w:fldSimple>
   </w:p>
   <w:p>
     <w:pPr>
@@ -25028,29 +25032,15 @@
       </w:rPr>
       <w:t xml:space="preserve"> of </w:t>
     </w:r>
-    <w:r>
-      <w:fldChar w:fldCharType="begin"/>
-    </w:r>
-    <w:r>
-      <w:instrText xml:space="preserve">NUMPAGES  \* MERGEFORMAT </w:instrText>
-    </w:r>
-    <w:r>
-      <w:fldChar w:fldCharType="separate"/>
-    </w:r>
-    <w:r>
-      <w:rPr>
-        <w:noProof/>
-        <w:sz w:val="16"/>
-      </w:rPr>
-      <w:t>20</w:t>
-    </w:r>
-    <w:r>
-      <w:rPr>
-        <w:noProof/>
-        <w:sz w:val="16"/>
-      </w:rPr>
-      <w:fldChar w:fldCharType="end"/>
-    </w:r>
+    <w:fldSimple w:instr="NUMPAGES  \* MERGEFORMAT ">
+      <w:r>
+        <w:rPr>
+          <w:noProof/>
+          <w:sz w:val="16"/>
+        </w:rPr>
+        <w:t>20</w:t>
+      </w:r>
+    </w:fldSimple>
   </w:p>
   <w:p>
     <w:pPr>
@@ -25304,29 +25294,7 @@
                               <w:szCs w:val="20"/>
                               <w:lang w:eastAsia="ko-KR"/>
                             </w:rPr>
-                            <w:t xml:space="preserve">{{ </w:t>
-                          </w:r>
-                          <w:proofErr w:type="spellStart"/>
-                          <w:r>
-                            <w:rPr>
-                              <w:rFonts w:eastAsia="BatangChe"/>
-                              <w:kern w:val="2"/>
-                              <w:sz w:val="20"/>
-                              <w:szCs w:val="20"/>
-                              <w:lang w:eastAsia="ko-KR"/>
-                            </w:rPr>
-                            <w:t>Organization_Name</w:t>
-                          </w:r>
-                          <w:proofErr w:type="spellEnd"/>
-                          <w:r>
-                            <w:rPr>
-                              <w:rFonts w:eastAsia="BatangChe"/>
-                              <w:kern w:val="2"/>
-                              <w:sz w:val="20"/>
-                              <w:szCs w:val="20"/>
-                              <w:lang w:eastAsia="ko-KR"/>
-                            </w:rPr>
-                            <w:t xml:space="preserve"> }}</w:t>
+                            <w:t>{{ Organization_Name }}</w:t>
                           </w:r>
                           <w:r>
                             <w:rPr>
@@ -25534,10 +25502,7 @@
   </w:p>
   <w:p/>
   <w:p/>
-  <w:p>
-    <w:bookmarkStart w:id="0" w:name="_GoBack"/>
-    <w:bookmarkEnd w:id="0"/>
-  </w:p>
+  <w:p/>
   <w:p/>
 </w:hdr>
 </file>

--- a/backend/templates/OHSMS_checklist_05.docx
+++ b/backend/templates/OHSMS_checklist_05.docx
@@ -418,7 +418,6 @@
             <w:pPr>
               <w:spacing w:line="214" w:lineRule="auto"/>
               <w:ind w:left="3" w:right="20"/>
-              <w:jc w:val="both"/>
               <w:rPr>
                 <w:rFonts w:eastAsia="Cambria"/>
                 <w:bCs/>
@@ -433,7 +432,17 @@
                 <w:sz w:val="20"/>
                 <w:szCs w:val="20"/>
               </w:rPr>
-              <w:t xml:space="preserve">Organizations has established, document, maintain and implement the OH&amp;S Manual, ref.: {{ </w:t>
+              <w:t xml:space="preserve">Organizations has established, document, maintain and implement the OH&amp;S Manual, ref.: </w:t>
+            </w:r>
+            <w:proofErr w:type="gramStart"/>
+            <w:r>
+              <w:rPr>
+                <w:rFonts w:eastAsia="Cambria"/>
+                <w:bCs/>
+                <w:sz w:val="20"/>
+                <w:szCs w:val="20"/>
+              </w:rPr>
+              <w:t xml:space="preserve">{{ </w:t>
             </w:r>
             <w:proofErr w:type="spellStart"/>
             <w:r>
@@ -443,7 +452,17 @@
                 <w:sz w:val="20"/>
                 <w:szCs w:val="20"/>
               </w:rPr>
-              <w:t>manual_number</w:t>
+              <w:t>manual</w:t>
+            </w:r>
+            <w:proofErr w:type="gramEnd"/>
+            <w:r>
+              <w:rPr>
+                <w:rFonts w:eastAsia="Cambria"/>
+                <w:bCs/>
+                <w:sz w:val="20"/>
+                <w:szCs w:val="20"/>
+              </w:rPr>
+              <w:t>_number</w:t>
             </w:r>
             <w:proofErr w:type="spellEnd"/>
             <w:r>
@@ -473,7 +492,17 @@
                 <w:sz w:val="20"/>
                 <w:szCs w:val="20"/>
               </w:rPr>
-              <w:t xml:space="preserve"> }}. OH&amp;S Procedures, ref.: {{ </w:t>
+              <w:t xml:space="preserve"> }}. OH&amp;S Procedures, ref.: </w:t>
+            </w:r>
+            <w:proofErr w:type="gramStart"/>
+            <w:r>
+              <w:rPr>
+                <w:rFonts w:eastAsia="Cambria"/>
+                <w:bCs/>
+                <w:sz w:val="20"/>
+                <w:szCs w:val="20"/>
+              </w:rPr>
+              <w:t xml:space="preserve">{{ </w:t>
             </w:r>
             <w:proofErr w:type="spellStart"/>
             <w:r>
@@ -483,7 +512,17 @@
                 <w:sz w:val="20"/>
                 <w:szCs w:val="20"/>
               </w:rPr>
-              <w:t>procedure_number</w:t>
+              <w:t>procedure</w:t>
+            </w:r>
+            <w:proofErr w:type="gramEnd"/>
+            <w:r>
+              <w:rPr>
+                <w:rFonts w:eastAsia="Cambria"/>
+                <w:bCs/>
+                <w:sz w:val="20"/>
+                <w:szCs w:val="20"/>
+              </w:rPr>
+              <w:t>_number</w:t>
             </w:r>
             <w:proofErr w:type="spellEnd"/>
             <w:r>
@@ -520,7 +559,6 @@
             <w:pPr>
               <w:spacing w:line="214" w:lineRule="auto"/>
               <w:ind w:left="3" w:right="20"/>
-              <w:jc w:val="both"/>
               <w:rPr>
                 <w:rFonts w:eastAsia="Cambria"/>
                 <w:bCs/>
@@ -533,7 +571,6 @@
             <w:pPr>
               <w:spacing w:line="214" w:lineRule="auto"/>
               <w:ind w:left="3" w:right="20"/>
-              <w:jc w:val="both"/>
               <w:rPr>
                 <w:rFonts w:eastAsia="Cambria"/>
                 <w:bCs/>
@@ -548,14 +585,33 @@
                 <w:sz w:val="20"/>
                 <w:szCs w:val="20"/>
               </w:rPr>
-              <w:t>The organization internal and external issue was verified in this documents Ref: {{ INTERNAL_ISSUE_NO }}</w:t>
+              <w:t xml:space="preserve">The organization internal and external issue was verified in this documents Ref: </w:t>
+            </w:r>
+            <w:proofErr w:type="gramStart"/>
+            <w:r>
+              <w:rPr>
+                <w:rFonts w:eastAsia="Cambria"/>
+                <w:bCs/>
+                <w:sz w:val="20"/>
+                <w:szCs w:val="20"/>
+              </w:rPr>
+              <w:t>{{ INTERNAL</w:t>
+            </w:r>
+            <w:proofErr w:type="gramEnd"/>
+            <w:r>
+              <w:rPr>
+                <w:rFonts w:eastAsia="Cambria"/>
+                <w:bCs/>
+                <w:sz w:val="20"/>
+                <w:szCs w:val="20"/>
+              </w:rPr>
+              <w:t>_ISSUE_NO }}</w:t>
             </w:r>
           </w:p>
           <w:p>
             <w:pPr>
               <w:spacing w:line="214" w:lineRule="auto"/>
               <w:ind w:left="3" w:right="20"/>
-              <w:jc w:val="both"/>
               <w:rPr>
                 <w:rFonts w:eastAsia="Cambria"/>
                 <w:bCs/>
@@ -577,7 +633,6 @@
             <w:pPr>
               <w:spacing w:line="214" w:lineRule="auto"/>
               <w:ind w:left="3" w:right="20"/>
-              <w:jc w:val="both"/>
               <w:rPr>
                 <w:rFonts w:eastAsia="Cambria"/>
                 <w:bCs/>
@@ -592,14 +647,33 @@
                 <w:sz w:val="20"/>
                 <w:szCs w:val="20"/>
               </w:rPr>
-              <w:t xml:space="preserve">Internal Issue: {{ INTERNAL_ISSUE }} </w:t>
+              <w:t xml:space="preserve">Internal Issue: </w:t>
+            </w:r>
+            <w:proofErr w:type="gramStart"/>
+            <w:r>
+              <w:rPr>
+                <w:rFonts w:eastAsia="Cambria"/>
+                <w:bCs/>
+                <w:sz w:val="20"/>
+                <w:szCs w:val="20"/>
+              </w:rPr>
+              <w:t>{{ INTERNAL</w:t>
+            </w:r>
+            <w:proofErr w:type="gramEnd"/>
+            <w:r>
+              <w:rPr>
+                <w:rFonts w:eastAsia="Cambria"/>
+                <w:bCs/>
+                <w:sz w:val="20"/>
+                <w:szCs w:val="20"/>
+              </w:rPr>
+              <w:t xml:space="preserve">_ISSUE }} </w:t>
             </w:r>
           </w:p>
           <w:p>
             <w:pPr>
               <w:spacing w:line="214" w:lineRule="auto"/>
               <w:ind w:left="3" w:right="20"/>
-              <w:jc w:val="both"/>
               <w:rPr>
                 <w:rFonts w:eastAsia="Cambria"/>
                 <w:bCs/>
@@ -612,7 +686,6 @@
             <w:pPr>
               <w:spacing w:line="214" w:lineRule="auto"/>
               <w:ind w:left="3" w:right="20"/>
-              <w:jc w:val="both"/>
               <w:rPr>
                 <w:rFonts w:eastAsia="Cambria"/>
                 <w:bCs/>
@@ -627,7 +700,27 @@
                 <w:sz w:val="20"/>
                 <w:szCs w:val="20"/>
               </w:rPr>
-              <w:t>External issue: {{ EXTERNAL_ISSUE }}</w:t>
+              <w:t xml:space="preserve">External issue: </w:t>
+            </w:r>
+            <w:proofErr w:type="gramStart"/>
+            <w:r>
+              <w:rPr>
+                <w:rFonts w:eastAsia="Cambria"/>
+                <w:bCs/>
+                <w:sz w:val="20"/>
+                <w:szCs w:val="20"/>
+              </w:rPr>
+              <w:t>{{ EXTERNAL</w:t>
+            </w:r>
+            <w:proofErr w:type="gramEnd"/>
+            <w:r>
+              <w:rPr>
+                <w:rFonts w:eastAsia="Cambria"/>
+                <w:bCs/>
+                <w:sz w:val="20"/>
+                <w:szCs w:val="20"/>
+              </w:rPr>
+              <w:t>_ISSUE }}</w:t>
             </w:r>
           </w:p>
           <w:p>
@@ -936,7 +1029,6 @@
             <w:pPr>
               <w:spacing w:line="214" w:lineRule="auto"/>
               <w:ind w:left="3" w:right="20"/>
-              <w:jc w:val="both"/>
               <w:rPr>
                 <w:rFonts w:eastAsia="Cambria"/>
                 <w:bCs/>
@@ -951,7 +1043,17 @@
                 <w:sz w:val="20"/>
                 <w:szCs w:val="20"/>
               </w:rPr>
-              <w:t xml:space="preserve">The organization has identified interested parties within its system, as documented in Ref: {{ </w:t>
+              <w:t xml:space="preserve">The organization has identified interested parties within its system, as documented in Ref: </w:t>
+            </w:r>
+            <w:proofErr w:type="gramStart"/>
+            <w:r>
+              <w:rPr>
+                <w:rFonts w:eastAsia="Cambria"/>
+                <w:bCs/>
+                <w:sz w:val="20"/>
+                <w:szCs w:val="20"/>
+              </w:rPr>
+              <w:t xml:space="preserve">{{ </w:t>
             </w:r>
             <w:proofErr w:type="spellStart"/>
             <w:r>
@@ -961,7 +1063,17 @@
                 <w:sz w:val="20"/>
                 <w:szCs w:val="20"/>
               </w:rPr>
-              <w:t>interested_parties_NO</w:t>
+              <w:t>interested</w:t>
+            </w:r>
+            <w:proofErr w:type="gramEnd"/>
+            <w:r>
+              <w:rPr>
+                <w:rFonts w:eastAsia="Cambria"/>
+                <w:bCs/>
+                <w:sz w:val="20"/>
+                <w:szCs w:val="20"/>
+              </w:rPr>
+              <w:t>_parties_NO</w:t>
             </w:r>
             <w:proofErr w:type="spellEnd"/>
             <w:r>
@@ -978,7 +1090,6 @@
             <w:pPr>
               <w:spacing w:line="214" w:lineRule="auto"/>
               <w:ind w:left="3" w:right="20"/>
-              <w:jc w:val="both"/>
               <w:rPr>
                 <w:rFonts w:eastAsia="Cambria"/>
                 <w:bCs/>
@@ -991,7 +1102,6 @@
             <w:pPr>
               <w:spacing w:line="214" w:lineRule="auto"/>
               <w:ind w:left="3" w:right="20"/>
-              <w:jc w:val="both"/>
               <w:rPr>
                 <w:rFonts w:eastAsia="Cambria"/>
                 <w:bCs/>
@@ -1006,7 +1116,17 @@
                 <w:sz w:val="20"/>
                 <w:szCs w:val="20"/>
               </w:rPr>
-              <w:t xml:space="preserve">Interested Parties: {{ </w:t>
+              <w:t xml:space="preserve">Interested Parties: </w:t>
+            </w:r>
+            <w:proofErr w:type="gramStart"/>
+            <w:r>
+              <w:rPr>
+                <w:rFonts w:eastAsia="Cambria"/>
+                <w:bCs/>
+                <w:sz w:val="20"/>
+                <w:szCs w:val="20"/>
+              </w:rPr>
+              <w:t xml:space="preserve">{{ </w:t>
             </w:r>
             <w:proofErr w:type="spellStart"/>
             <w:r>
@@ -1016,7 +1136,17 @@
                 <w:sz w:val="20"/>
                 <w:szCs w:val="20"/>
               </w:rPr>
-              <w:t>interested_parties</w:t>
+              <w:t>interested</w:t>
+            </w:r>
+            <w:proofErr w:type="gramEnd"/>
+            <w:r>
+              <w:rPr>
+                <w:rFonts w:eastAsia="Cambria"/>
+                <w:bCs/>
+                <w:sz w:val="20"/>
+                <w:szCs w:val="20"/>
+              </w:rPr>
+              <w:t>_parties</w:t>
             </w:r>
             <w:proofErr w:type="spellEnd"/>
             <w:r>
@@ -1251,7 +1381,25 @@
                 <w:sz w:val="20"/>
                 <w:szCs w:val="20"/>
               </w:rPr>
-              <w:t>b) take into account the requirements referred to in 4.2;</w:t>
+              <w:t xml:space="preserve">b) </w:t>
+            </w:r>
+            <w:proofErr w:type="gramStart"/>
+            <w:r>
+              <w:rPr>
+                <w:bCs/>
+                <w:sz w:val="20"/>
+                <w:szCs w:val="20"/>
+              </w:rPr>
+              <w:t>take into account</w:t>
+            </w:r>
+            <w:proofErr w:type="gramEnd"/>
+            <w:r>
+              <w:rPr>
+                <w:bCs/>
+                <w:sz w:val="20"/>
+                <w:szCs w:val="20"/>
+              </w:rPr>
+              <w:t xml:space="preserve"> the requirements referred to in 4.2;</w:t>
             </w:r>
           </w:p>
           <w:p>
@@ -1271,7 +1419,25 @@
                 <w:sz w:val="20"/>
                 <w:szCs w:val="20"/>
               </w:rPr>
-              <w:t>c) Take into account the planned or performed work-related activities.</w:t>
+              <w:t xml:space="preserve">c) </w:t>
+            </w:r>
+            <w:proofErr w:type="gramStart"/>
+            <w:r>
+              <w:rPr>
+                <w:bCs/>
+                <w:sz w:val="20"/>
+                <w:szCs w:val="20"/>
+              </w:rPr>
+              <w:t>Take into account</w:t>
+            </w:r>
+            <w:proofErr w:type="gramEnd"/>
+            <w:r>
+              <w:rPr>
+                <w:bCs/>
+                <w:sz w:val="20"/>
+                <w:szCs w:val="20"/>
+              </w:rPr>
+              <w:t xml:space="preserve"> the planned or performed work-related activities.</w:t>
             </w:r>
           </w:p>
           <w:p>
@@ -1370,7 +1536,6 @@
           <w:p>
             <w:pPr>
               <w:pStyle w:val="NoSpacing"/>
-              <w:jc w:val="both"/>
               <w:rPr>
                 <w:rFonts w:ascii="Times New Roman" w:eastAsia="BatangChe" w:hAnsi="Times New Roman"/>
                 <w:kern w:val="2"/>
@@ -1393,7 +1558,6 @@
           <w:p>
             <w:pPr>
               <w:pStyle w:val="NoSpacing"/>
-              <w:jc w:val="both"/>
               <w:rPr>
                 <w:rFonts w:ascii="Times New Roman" w:eastAsia="BatangChe" w:hAnsi="Times New Roman"/>
                 <w:kern w:val="2"/>
@@ -1420,9 +1584,9 @@
                 <w:szCs w:val="20"/>
                 <w:lang w:eastAsia="ko-KR"/>
               </w:rPr>
-              <w:t xml:space="preserve">: {{ </w:t>
-            </w:r>
-            <w:proofErr w:type="spellStart"/>
+              <w:t xml:space="preserve">: </w:t>
+            </w:r>
+            <w:proofErr w:type="gramStart"/>
             <w:r>
               <w:rPr>
                 <w:rFonts w:ascii="Times New Roman" w:eastAsia="BatangChe" w:hAnsi="Times New Roman"/>
@@ -1431,7 +1595,29 @@
                 <w:szCs w:val="20"/>
                 <w:lang w:eastAsia="ko-KR"/>
               </w:rPr>
-              <w:t>Organization_Name</w:t>
+              <w:t xml:space="preserve">{{ </w:t>
+            </w:r>
+            <w:proofErr w:type="spellStart"/>
+            <w:r>
+              <w:rPr>
+                <w:rFonts w:ascii="Times New Roman" w:eastAsia="BatangChe" w:hAnsi="Times New Roman"/>
+                <w:kern w:val="2"/>
+                <w:sz w:val="20"/>
+                <w:szCs w:val="20"/>
+                <w:lang w:eastAsia="ko-KR"/>
+              </w:rPr>
+              <w:t>Organization</w:t>
+            </w:r>
+            <w:proofErr w:type="gramEnd"/>
+            <w:r>
+              <w:rPr>
+                <w:rFonts w:ascii="Times New Roman" w:eastAsia="BatangChe" w:hAnsi="Times New Roman"/>
+                <w:kern w:val="2"/>
+                <w:sz w:val="20"/>
+                <w:szCs w:val="20"/>
+                <w:lang w:eastAsia="ko-KR"/>
+              </w:rPr>
+              <w:t>_Name</w:t>
             </w:r>
             <w:proofErr w:type="spellEnd"/>
             <w:r>
@@ -1490,7 +1676,6 @@
           <w:p>
             <w:pPr>
               <w:pStyle w:val="NoSpacing"/>
-              <w:jc w:val="both"/>
               <w:rPr>
                 <w:rFonts w:ascii="Times New Roman" w:eastAsia="BatangChe" w:hAnsi="Times New Roman"/>
                 <w:color w:val="FF0000"/>
@@ -1536,6 +1721,7 @@
               </w:rPr>
               <w:t xml:space="preserve"> </w:t>
             </w:r>
+            <w:proofErr w:type="gramStart"/>
             <w:r>
               <w:rPr>
                 <w:rFonts w:ascii="Times New Roman" w:eastAsia="BatangChe" w:hAnsi="Times New Roman"/>
@@ -1544,13 +1730,10 @@
                 <w:szCs w:val="20"/>
                 <w:lang w:eastAsia="ko-KR"/>
               </w:rPr>
-              <w:t>{{ Address }}</w:t>
-            </w:r>
-          </w:p>
-          <w:p>
-            <w:pPr>
-              <w:pStyle w:val="NoSpacing"/>
-              <w:jc w:val="both"/>
+              <w:t>{{ Address</w:t>
+            </w:r>
+            <w:proofErr w:type="gramEnd"/>
+            <w:r>
               <w:rPr>
                 <w:rFonts w:ascii="Times New Roman" w:eastAsia="BatangChe" w:hAnsi="Times New Roman"/>
                 <w:kern w:val="2"/>
@@ -1558,12 +1741,24 @@
                 <w:szCs w:val="20"/>
                 <w:lang w:eastAsia="ko-KR"/>
               </w:rPr>
-            </w:pPr>
+              <w:t xml:space="preserve"> }}</w:t>
+            </w:r>
           </w:p>
           <w:p>
             <w:pPr>
               <w:pStyle w:val="NoSpacing"/>
-              <w:jc w:val="both"/>
+              <w:rPr>
+                <w:rFonts w:ascii="Times New Roman" w:eastAsia="BatangChe" w:hAnsi="Times New Roman"/>
+                <w:kern w:val="2"/>
+                <w:sz w:val="20"/>
+                <w:szCs w:val="20"/>
+                <w:lang w:eastAsia="ko-KR"/>
+              </w:rPr>
+            </w:pPr>
+          </w:p>
+          <w:p>
+            <w:pPr>
+              <w:pStyle w:val="NoSpacing"/>
               <w:rPr>
                 <w:rFonts w:ascii="Times New Roman" w:eastAsia="BatangChe" w:hAnsi="Times New Roman"/>
                 <w:color w:val="FF0000"/>
@@ -1616,6 +1811,7 @@
               </w:rPr>
               <w:t xml:space="preserve"> </w:t>
             </w:r>
+            <w:proofErr w:type="gramStart"/>
             <w:r>
               <w:rPr>
                 <w:rFonts w:ascii="Times New Roman" w:eastAsia="BatangChe" w:hAnsi="Times New Roman"/>
@@ -1637,9 +1833,9 @@
                 <w:szCs w:val="20"/>
                 <w:lang w:eastAsia="ko-KR"/>
               </w:rPr>
-              <w:t>Temp_Address</w:t>
-            </w:r>
-            <w:proofErr w:type="spellEnd"/>
+              <w:t>Temp</w:t>
+            </w:r>
+            <w:proofErr w:type="gramEnd"/>
             <w:r>
               <w:rPr>
                 <w:rFonts w:ascii="Times New Roman" w:eastAsia="BatangChe" w:hAnsi="Times New Roman"/>
@@ -1649,13 +1845,24 @@
                 <w:szCs w:val="20"/>
                 <w:lang w:eastAsia="ko-KR"/>
               </w:rPr>
+              <w:t>_Address</w:t>
+            </w:r>
+            <w:proofErr w:type="spellEnd"/>
+            <w:r>
+              <w:rPr>
+                <w:rFonts w:ascii="Times New Roman" w:eastAsia="BatangChe" w:hAnsi="Times New Roman"/>
+                <w:color w:val="000000" w:themeColor="text1"/>
+                <w:kern w:val="2"/>
+                <w:sz w:val="20"/>
+                <w:szCs w:val="20"/>
+                <w:lang w:eastAsia="ko-KR"/>
+              </w:rPr>
               <w:t xml:space="preserve"> }}</w:t>
             </w:r>
           </w:p>
           <w:p>
             <w:pPr>
               <w:pStyle w:val="NoSpacing"/>
-              <w:jc w:val="both"/>
               <w:rPr>
                 <w:rFonts w:ascii="Times New Roman" w:eastAsia="BatangChe" w:hAnsi="Times New Roman"/>
                 <w:kern w:val="2"/>
@@ -1688,7 +1895,6 @@
           <w:p>
             <w:pPr>
               <w:pStyle w:val="NoSpacing"/>
-              <w:jc w:val="both"/>
               <w:rPr>
                 <w:rFonts w:ascii="Times New Roman" w:eastAsia="BatangChe" w:hAnsi="Times New Roman"/>
                 <w:kern w:val="2"/>
@@ -1727,6 +1933,7 @@
               </w:rPr>
               <w:tab/>
             </w:r>
+            <w:proofErr w:type="gramStart"/>
             <w:r>
               <w:rPr>
                 <w:rFonts w:ascii="Times New Roman" w:eastAsia="BatangChe" w:hAnsi="Times New Roman"/>
@@ -1746,9 +1953,9 @@
                 <w:szCs w:val="20"/>
                 <w:lang w:eastAsia="ko-KR"/>
               </w:rPr>
-              <w:t>Scope_s</w:t>
-            </w:r>
-            <w:proofErr w:type="spellEnd"/>
+              <w:t>Scope</w:t>
+            </w:r>
+            <w:proofErr w:type="gramEnd"/>
             <w:r>
               <w:rPr>
                 <w:rFonts w:ascii="Times New Roman" w:eastAsia="BatangChe" w:hAnsi="Times New Roman"/>
@@ -1757,8 +1964,9 @@
                 <w:szCs w:val="20"/>
                 <w:lang w:eastAsia="ko-KR"/>
               </w:rPr>
-              <w:t xml:space="preserve"> }}</w:t>
-            </w:r>
+              <w:t>_s</w:t>
+            </w:r>
+            <w:proofErr w:type="spellEnd"/>
             <w:r>
               <w:rPr>
                 <w:rFonts w:ascii="Times New Roman" w:eastAsia="BatangChe" w:hAnsi="Times New Roman"/>
@@ -1767,13 +1975,9 @@
                 <w:szCs w:val="20"/>
                 <w:lang w:eastAsia="ko-KR"/>
               </w:rPr>
-              <w:tab/>
-            </w:r>
-          </w:p>
-          <w:p>
-            <w:pPr>
-              <w:pStyle w:val="NoSpacing"/>
-              <w:jc w:val="both"/>
+              <w:t xml:space="preserve"> }}</w:t>
+            </w:r>
+            <w:r>
               <w:rPr>
                 <w:rFonts w:ascii="Times New Roman" w:eastAsia="BatangChe" w:hAnsi="Times New Roman"/>
                 <w:kern w:val="2"/>
@@ -1781,12 +1985,12 @@
                 <w:szCs w:val="20"/>
                 <w:lang w:eastAsia="ko-KR"/>
               </w:rPr>
-            </w:pPr>
+              <w:tab/>
+            </w:r>
           </w:p>
           <w:p>
             <w:pPr>
               <w:pStyle w:val="NoSpacing"/>
-              <w:jc w:val="both"/>
               <w:rPr>
                 <w:rFonts w:ascii="Times New Roman" w:eastAsia="BatangChe" w:hAnsi="Times New Roman"/>
                 <w:kern w:val="2"/>
@@ -1795,7 +1999,10 @@
                 <w:lang w:eastAsia="ko-KR"/>
               </w:rPr>
             </w:pPr>
-            <w:r>
+          </w:p>
+          <w:p>
+            <w:pPr>
+              <w:pStyle w:val="NoSpacing"/>
               <w:rPr>
                 <w:rFonts w:ascii="Times New Roman" w:eastAsia="BatangChe" w:hAnsi="Times New Roman"/>
                 <w:kern w:val="2"/>
@@ -1803,8 +2010,7 @@
                 <w:szCs w:val="20"/>
                 <w:lang w:eastAsia="ko-KR"/>
               </w:rPr>
-              <w:t xml:space="preserve">Rerecord was verified in organization manual </w:t>
-            </w:r>
+            </w:pPr>
             <w:r>
               <w:rPr>
                 <w:rFonts w:ascii="Times New Roman" w:eastAsia="BatangChe" w:hAnsi="Times New Roman"/>
@@ -1813,7 +2019,7 @@
                 <w:szCs w:val="20"/>
                 <w:lang w:eastAsia="ko-KR"/>
               </w:rPr>
-              <w:t>Ref:</w:t>
+              <w:t xml:space="preserve">Rerecord was verified in organization manual </w:t>
             </w:r>
             <w:r>
               <w:rPr>
@@ -1823,8 +2029,19 @@
                 <w:szCs w:val="20"/>
                 <w:lang w:eastAsia="ko-KR"/>
               </w:rPr>
+              <w:t>Ref:</w:t>
+            </w:r>
+            <w:r>
+              <w:rPr>
+                <w:rFonts w:ascii="Times New Roman" w:eastAsia="BatangChe" w:hAnsi="Times New Roman"/>
+                <w:kern w:val="2"/>
+                <w:sz w:val="20"/>
+                <w:szCs w:val="20"/>
+                <w:lang w:eastAsia="ko-KR"/>
+              </w:rPr>
               <w:t xml:space="preserve"> </w:t>
             </w:r>
+            <w:proofErr w:type="gramStart"/>
             <w:r>
               <w:rPr>
                 <w:rFonts w:ascii="Times New Roman" w:hAnsi="Times New Roman"/>
@@ -1838,7 +2055,15 @@
                 <w:rFonts w:ascii="Times New Roman" w:hAnsi="Times New Roman"/>
                 <w:sz w:val="20"/>
               </w:rPr>
-              <w:t>manual_date</w:t>
+              <w:t>manual</w:t>
+            </w:r>
+            <w:proofErr w:type="gramEnd"/>
+            <w:r>
+              <w:rPr>
+                <w:rFonts w:ascii="Times New Roman" w:hAnsi="Times New Roman"/>
+                <w:sz w:val="20"/>
+              </w:rPr>
+              <w:t>_date</w:t>
             </w:r>
             <w:proofErr w:type="spellEnd"/>
             <w:r>
@@ -2086,7 +2311,17 @@
                 <w:sz w:val="20"/>
                 <w:szCs w:val="18"/>
               </w:rPr>
-              <w:t xml:space="preserve">The organization process was verified in this organization manual procedure Ref: {{ </w:t>
+              <w:t xml:space="preserve">The organization process was verified in this organization manual procedure Ref: </w:t>
+            </w:r>
+            <w:proofErr w:type="gramStart"/>
+            <w:r>
+              <w:rPr>
+                <w:rFonts w:eastAsia="Cambria"/>
+                <w:bCs/>
+                <w:sz w:val="20"/>
+                <w:szCs w:val="18"/>
+              </w:rPr>
+              <w:t xml:space="preserve">{{ </w:t>
             </w:r>
             <w:proofErr w:type="spellStart"/>
             <w:r>
@@ -2096,7 +2331,17 @@
                 <w:sz w:val="20"/>
                 <w:szCs w:val="18"/>
               </w:rPr>
-              <w:t>manual_number</w:t>
+              <w:t>manual</w:t>
+            </w:r>
+            <w:proofErr w:type="gramEnd"/>
+            <w:r>
+              <w:rPr>
+                <w:rFonts w:eastAsia="Cambria"/>
+                <w:bCs/>
+                <w:sz w:val="20"/>
+                <w:szCs w:val="18"/>
+              </w:rPr>
+              <w:t>_number</w:t>
             </w:r>
             <w:proofErr w:type="spellEnd"/>
             <w:r>
@@ -2153,6 +2398,7 @@
                 <w:szCs w:val="18"/>
               </w:rPr>
             </w:pPr>
+            <w:proofErr w:type="gramStart"/>
             <w:r>
               <w:rPr>
                 <w:rFonts w:eastAsia="Cambria"/>
@@ -2160,7 +2406,17 @@
                 <w:sz w:val="20"/>
                 <w:szCs w:val="18"/>
               </w:rPr>
-              <w:t>{{ PROCESS }}</w:t>
+              <w:t>{{ PROCESS</w:t>
+            </w:r>
+            <w:proofErr w:type="gramEnd"/>
+            <w:r>
+              <w:rPr>
+                <w:rFonts w:eastAsia="Cambria"/>
+                <w:bCs/>
+                <w:sz w:val="20"/>
+                <w:szCs w:val="18"/>
+              </w:rPr>
+              <w:t xml:space="preserve"> }}</w:t>
             </w:r>
           </w:p>
           <w:p>
@@ -2196,7 +2452,17 @@
                 <w:szCs w:val="18"/>
               </w:rPr>
               <w:lastRenderedPageBreak/>
-              <w:t xml:space="preserve">Process Related Records process flow chart, Sop, and in process inspection check point was verified in manual Ref: {{ </w:t>
+              <w:t xml:space="preserve">Process Related Records process flow chart, Sop, and in process inspection check point was verified in manual Ref: </w:t>
+            </w:r>
+            <w:proofErr w:type="gramStart"/>
+            <w:r>
+              <w:rPr>
+                <w:rFonts w:eastAsia="Cambria"/>
+                <w:bCs/>
+                <w:sz w:val="20"/>
+                <w:szCs w:val="18"/>
+              </w:rPr>
+              <w:t xml:space="preserve">{{ </w:t>
             </w:r>
             <w:proofErr w:type="spellStart"/>
             <w:r>
@@ -2206,7 +2472,17 @@
                 <w:sz w:val="20"/>
                 <w:szCs w:val="18"/>
               </w:rPr>
-              <w:t>procedure_number</w:t>
+              <w:t>procedure</w:t>
+            </w:r>
+            <w:proofErr w:type="gramEnd"/>
+            <w:r>
+              <w:rPr>
+                <w:rFonts w:eastAsia="Cambria"/>
+                <w:bCs/>
+                <w:sz w:val="20"/>
+                <w:szCs w:val="18"/>
+              </w:rPr>
+              <w:t>_number</w:t>
             </w:r>
             <w:proofErr w:type="spellEnd"/>
             <w:r>
@@ -2569,7 +2845,21 @@
               <w:rPr>
                 <w:sz w:val="20"/>
               </w:rPr>
-              <w:t>management system are available;</w:t>
+              <w:t xml:space="preserve">management system </w:t>
+            </w:r>
+            <w:proofErr w:type="gramStart"/>
+            <w:r>
+              <w:rPr>
+                <w:sz w:val="20"/>
+              </w:rPr>
+              <w:t>are</w:t>
+            </w:r>
+            <w:proofErr w:type="gramEnd"/>
+            <w:r>
+              <w:rPr>
+                <w:sz w:val="20"/>
+              </w:rPr>
+              <w:t xml:space="preserve"> available;</w:t>
             </w:r>
           </w:p>
           <w:p>
@@ -2655,8 +2945,16 @@
               <w:rPr>
                 <w:sz w:val="20"/>
               </w:rPr>
-              <w:t>) supporting other relevant management roles to demonstrate their leadership as it applies to their</w:t>
-            </w:r>
+              <w:t xml:space="preserve">) supporting other relevant management roles to demonstrate their leadership as it applies to </w:t>
+            </w:r>
+            <w:proofErr w:type="gramStart"/>
+            <w:r>
+              <w:rPr>
+                <w:sz w:val="20"/>
+              </w:rPr>
+              <w:t>their</w:t>
+            </w:r>
+            <w:proofErr w:type="gramEnd"/>
           </w:p>
           <w:p>
             <w:pPr>
@@ -3123,7 +3421,25 @@
                 <w:sz w:val="20"/>
                 <w:szCs w:val="18"/>
               </w:rPr>
-              <w:t>injury and ill health and is appropriate to the purpose, size and context of the organization</w:t>
+              <w:t xml:space="preserve">injury and ill health and </w:t>
+            </w:r>
+            <w:proofErr w:type="gramStart"/>
+            <w:r>
+              <w:rPr>
+                <w:bCs/>
+                <w:sz w:val="20"/>
+                <w:szCs w:val="18"/>
+              </w:rPr>
+              <w:t>is</w:t>
+            </w:r>
+            <w:proofErr w:type="gramEnd"/>
+            <w:r>
+              <w:rPr>
+                <w:bCs/>
+                <w:sz w:val="20"/>
+                <w:szCs w:val="18"/>
+              </w:rPr>
+              <w:t xml:space="preserve"> appropriate to the purpose, size and context of the organization</w:t>
             </w:r>
           </w:p>
           <w:p>
@@ -3442,15 +3758,16 @@
                 <w:tab w:val="left" w:pos="567"/>
               </w:tabs>
               <w:rPr>
-                <w:rFonts w:ascii="Cambria" w:eastAsia="Cambria" w:hAnsi="Cambria"/>
-                <w:bCs/>
-                <w:sz w:val="20"/>
-                <w:szCs w:val="18"/>
-              </w:rPr>
-            </w:pPr>
-            <w:r>
-              <w:rPr>
-                <w:rFonts w:ascii="Cambria" w:eastAsia="Cambria" w:hAnsi="Cambria"/>
+                <w:rFonts w:eastAsia="Cambria"/>
+                <w:bCs/>
+                <w:sz w:val="20"/>
+                <w:szCs w:val="18"/>
+              </w:rPr>
+            </w:pPr>
+            <w:proofErr w:type="gramStart"/>
+            <w:r>
+              <w:rPr>
+                <w:rFonts w:eastAsia="Cambria"/>
                 <w:bCs/>
                 <w:sz w:val="20"/>
                 <w:szCs w:val="18"/>
@@ -3460,52 +3777,37 @@
             <w:proofErr w:type="spellStart"/>
             <w:r>
               <w:rPr>
-                <w:rFonts w:ascii="Cambria" w:eastAsia="Cambria" w:hAnsi="Cambria"/>
+                <w:rFonts w:eastAsia="Cambria"/>
                 <w:bCs/>
                 <w:sz w:val="20"/>
                 <w:szCs w:val="18"/>
               </w:rPr>
               <w:t>Establishing</w:t>
             </w:r>
-            <w:r>
-              <w:rPr>
-                <w:rFonts w:ascii="Cambria" w:eastAsia="Cambria" w:hAnsi="Cambria"/>
-                <w:bCs/>
-                <w:sz w:val="20"/>
-                <w:szCs w:val="18"/>
-              </w:rPr>
-              <w:t>_</w:t>
-            </w:r>
-            <w:r>
-              <w:rPr>
-                <w:rFonts w:ascii="Cambria" w:eastAsia="Cambria" w:hAnsi="Cambria"/>
-                <w:bCs/>
-                <w:sz w:val="20"/>
-                <w:szCs w:val="18"/>
-              </w:rPr>
-              <w:t>the</w:t>
-            </w:r>
-            <w:r>
-              <w:rPr>
-                <w:rFonts w:ascii="Cambria" w:eastAsia="Cambria" w:hAnsi="Cambria"/>
-                <w:bCs/>
-                <w:sz w:val="20"/>
-                <w:szCs w:val="18"/>
-              </w:rPr>
-              <w:t>_</w:t>
-            </w:r>
-            <w:r>
-              <w:rPr>
-                <w:rFonts w:ascii="Cambria" w:eastAsia="Cambria" w:hAnsi="Cambria"/>
-                <w:bCs/>
-                <w:sz w:val="20"/>
-                <w:szCs w:val="18"/>
-              </w:rPr>
-              <w:t>OHS</w:t>
-            </w:r>
-            <w:r>
-              <w:rPr>
-                <w:rFonts w:ascii="Cambria" w:eastAsia="Cambria" w:hAnsi="Cambria"/>
+            <w:proofErr w:type="gramEnd"/>
+            <w:r>
+              <w:rPr>
+                <w:rFonts w:eastAsia="Cambria"/>
+                <w:bCs/>
+                <w:sz w:val="20"/>
+                <w:szCs w:val="18"/>
+              </w:rPr>
+              <w:t>_th</w:t>
+            </w:r>
+            <w:bookmarkStart w:id="0" w:name="_GoBack"/>
+            <w:bookmarkEnd w:id="0"/>
+            <w:r>
+              <w:rPr>
+                <w:rFonts w:eastAsia="Cambria"/>
+                <w:bCs/>
+                <w:sz w:val="20"/>
+                <w:szCs w:val="18"/>
+              </w:rPr>
+              <w:t>e_OHS</w:t>
+            </w:r>
+            <w:r>
+              <w:rPr>
+                <w:rFonts w:eastAsia="Cambria"/>
                 <w:bCs/>
                 <w:sz w:val="20"/>
                 <w:szCs w:val="18"/>
@@ -3514,26 +3816,17 @@
             </w:r>
             <w:r>
               <w:rPr>
-                <w:rFonts w:ascii="Cambria" w:eastAsia="Cambria" w:hAnsi="Cambria"/>
-                <w:bCs/>
-                <w:sz w:val="20"/>
-                <w:szCs w:val="18"/>
-              </w:rPr>
-              <w:t>_</w:t>
-            </w:r>
-            <w:r>
-              <w:rPr>
-                <w:rFonts w:ascii="Cambria" w:eastAsia="Cambria" w:hAnsi="Cambria"/>
-                <w:bCs/>
-                <w:sz w:val="20"/>
-                <w:szCs w:val="18"/>
-              </w:rPr>
-              <w:t>policy</w:t>
+                <w:rFonts w:eastAsia="Cambria"/>
+                <w:bCs/>
+                <w:sz w:val="20"/>
+                <w:szCs w:val="18"/>
+              </w:rPr>
+              <w:t>_policy</w:t>
             </w:r>
             <w:proofErr w:type="spellEnd"/>
             <w:r>
               <w:rPr>
-                <w:rFonts w:ascii="Cambria" w:eastAsia="Cambria" w:hAnsi="Cambria"/>
+                <w:rFonts w:eastAsia="Cambria"/>
                 <w:bCs/>
                 <w:sz w:val="20"/>
                 <w:szCs w:val="18"/>
@@ -4912,12 +5205,12 @@
           </w:p>
           <w:p>
             <w:pPr>
-              <w:jc w:val="both"/>
-              <w:rPr>
-                <w:sz w:val="20"/>
-                <w:szCs w:val="20"/>
-              </w:rPr>
-            </w:pPr>
+              <w:rPr>
+                <w:sz w:val="20"/>
+                <w:szCs w:val="20"/>
+              </w:rPr>
+            </w:pPr>
+            <w:proofErr w:type="gramStart"/>
             <w:r>
               <w:rPr>
                 <w:sz w:val="20"/>
@@ -4931,6 +5224,7 @@
               </w:rPr>
               <w:t>Consultation</w:t>
             </w:r>
+            <w:proofErr w:type="gramEnd"/>
             <w:r>
               <w:rPr>
                 <w:sz w:val="20"/>
@@ -5386,7 +5680,25 @@
                 <w:sz w:val="20"/>
                 <w:szCs w:val="18"/>
               </w:rPr>
-              <w:t>outcomes that need to be addressed, the organization shall take into account:</w:t>
+              <w:t xml:space="preserve">outcomes that need to be addressed, the organization shall </w:t>
+            </w:r>
+            <w:proofErr w:type="gramStart"/>
+            <w:r>
+              <w:rPr>
+                <w:bCs/>
+                <w:sz w:val="20"/>
+                <w:szCs w:val="18"/>
+              </w:rPr>
+              <w:t>take into account</w:t>
+            </w:r>
+            <w:proofErr w:type="gramEnd"/>
+            <w:r>
+              <w:rPr>
+                <w:bCs/>
+                <w:sz w:val="20"/>
+                <w:szCs w:val="18"/>
+              </w:rPr>
+              <w:t>:</w:t>
             </w:r>
           </w:p>
           <w:p>
@@ -5740,7 +6052,25 @@
                 <w:sz w:val="20"/>
                 <w:szCs w:val="18"/>
               </w:rPr>
-              <w:t>The organization action to address risk and opportunities and hazards are properly define in Hazard Identification Risk Analysis (HIRA) Register seen in this Ref: {{ HIRA_NO }}</w:t>
+              <w:t xml:space="preserve">The organization action to address risk and opportunities and hazards are properly define in Hazard Identification Risk Analysis (HIRA) Register seen in this Ref: </w:t>
+            </w:r>
+            <w:proofErr w:type="gramStart"/>
+            <w:r>
+              <w:rPr>
+                <w:bCs/>
+                <w:sz w:val="20"/>
+                <w:szCs w:val="18"/>
+              </w:rPr>
+              <w:t>{{ HIRA</w:t>
+            </w:r>
+            <w:proofErr w:type="gramEnd"/>
+            <w:r>
+              <w:rPr>
+                <w:bCs/>
+                <w:sz w:val="20"/>
+                <w:szCs w:val="18"/>
+              </w:rPr>
+              <w:t>_NO }}</w:t>
             </w:r>
           </w:p>
           <w:p>
@@ -5778,6 +6108,7 @@
                 <w:szCs w:val="18"/>
               </w:rPr>
             </w:pPr>
+            <w:proofErr w:type="gramStart"/>
             <w:r>
               <w:rPr>
                 <w:bCs/>
@@ -5793,7 +6124,16 @@
                 <w:sz w:val="20"/>
                 <w:szCs w:val="18"/>
               </w:rPr>
-              <w:t>risk_AND_MITIGATION</w:t>
+              <w:t>risk</w:t>
+            </w:r>
+            <w:proofErr w:type="gramEnd"/>
+            <w:r>
+              <w:rPr>
+                <w:bCs/>
+                <w:sz w:val="20"/>
+                <w:szCs w:val="18"/>
+              </w:rPr>
+              <w:t>_AND_MITIGATION</w:t>
             </w:r>
             <w:proofErr w:type="spellEnd"/>
             <w:r>
@@ -5868,6 +6208,7 @@
                 <w:szCs w:val="18"/>
               </w:rPr>
             </w:pPr>
+            <w:proofErr w:type="gramStart"/>
             <w:r>
               <w:rPr>
                 <w:bCs/>
@@ -5883,7 +6224,16 @@
                 <w:sz w:val="20"/>
                 <w:szCs w:val="18"/>
               </w:rPr>
-              <w:t>HIRA_Comments</w:t>
+              <w:t>HIRA</w:t>
+            </w:r>
+            <w:proofErr w:type="gramEnd"/>
+            <w:r>
+              <w:rPr>
+                <w:bCs/>
+                <w:sz w:val="20"/>
+                <w:szCs w:val="18"/>
+              </w:rPr>
+              <w:t>_Comments</w:t>
             </w:r>
             <w:proofErr w:type="spellEnd"/>
             <w:r>
@@ -6208,14 +6558,15 @@
               <w:rPr>
                 <w:bCs/>
                 <w:color w:val="92D050"/>
-                <w:sz w:val="22"/>
-                <w:szCs w:val="18"/>
-              </w:rPr>
-            </w:pPr>
-            <w:r>
-              <w:rPr>
-                <w:bCs/>
-                <w:sz w:val="22"/>
+                <w:sz w:val="20"/>
+                <w:szCs w:val="18"/>
+              </w:rPr>
+            </w:pPr>
+            <w:proofErr w:type="gramStart"/>
+            <w:r>
+              <w:rPr>
+                <w:bCs/>
+                <w:sz w:val="20"/>
                 <w:szCs w:val="18"/>
               </w:rPr>
               <w:t xml:space="preserve">{{ </w:t>
@@ -6224,32 +6575,25 @@
             <w:r>
               <w:rPr>
                 <w:bCs/>
-                <w:sz w:val="22"/>
+                <w:sz w:val="20"/>
                 <w:szCs w:val="18"/>
               </w:rPr>
               <w:t>Hazard</w:t>
             </w:r>
-            <w:r>
-              <w:rPr>
-                <w:bCs/>
-                <w:sz w:val="22"/>
-                <w:szCs w:val="18"/>
-              </w:rPr>
-              <w:t>_</w:t>
-            </w:r>
-            <w:r>
-              <w:rPr>
-                <w:bCs/>
-                <w:sz w:val="22"/>
-                <w:szCs w:val="18"/>
-              </w:rPr>
-              <w:t>identification</w:t>
+            <w:proofErr w:type="gramEnd"/>
+            <w:r>
+              <w:rPr>
+                <w:bCs/>
+                <w:sz w:val="20"/>
+                <w:szCs w:val="18"/>
+              </w:rPr>
+              <w:t>_identification</w:t>
             </w:r>
             <w:proofErr w:type="spellEnd"/>
             <w:r>
               <w:rPr>
                 <w:bCs/>
-                <w:sz w:val="22"/>
+                <w:sz w:val="20"/>
                 <w:szCs w:val="18"/>
               </w:rPr>
               <w:t xml:space="preserve"> }}</w:t>
@@ -6344,7 +6688,23 @@
                 <w:sz w:val="20"/>
                 <w:szCs w:val="20"/>
               </w:rPr>
-              <w:t>ongoing and proactive. The process(es) shall take into account, but not be limited to:</w:t>
+              <w:t xml:space="preserve">ongoing and proactive. The process(es) shall </w:t>
+            </w:r>
+            <w:proofErr w:type="gramStart"/>
+            <w:r>
+              <w:rPr>
+                <w:sz w:val="20"/>
+                <w:szCs w:val="20"/>
+              </w:rPr>
+              <w:t>take into account</w:t>
+            </w:r>
+            <w:proofErr w:type="gramEnd"/>
+            <w:r>
+              <w:rPr>
+                <w:sz w:val="20"/>
+                <w:szCs w:val="20"/>
+              </w:rPr>
+              <w:t>, but not be limited to:</w:t>
             </w:r>
           </w:p>
           <w:p>
@@ -7403,19 +7763,28 @@
               <w:tabs>
                 <w:tab w:val="left" w:pos="8595"/>
               </w:tabs>
-              <w:jc w:val="both"/>
-              <w:rPr>
-                <w:sz w:val="20"/>
-                <w:szCs w:val="20"/>
-              </w:rPr>
-            </w:pPr>
-            <w:r>
-              <w:rPr>
-                <w:bCs/>
-                <w:sz w:val="20"/>
-                <w:szCs w:val="18"/>
-              </w:rPr>
-              <w:t>{{ Assessment_of_OHS</w:t>
+              <w:rPr>
+                <w:sz w:val="20"/>
+                <w:szCs w:val="20"/>
+              </w:rPr>
+            </w:pPr>
+            <w:proofErr w:type="gramStart"/>
+            <w:r>
+              <w:rPr>
+                <w:bCs/>
+                <w:sz w:val="20"/>
+                <w:szCs w:val="18"/>
+              </w:rPr>
+              <w:t>{{ Assessment</w:t>
+            </w:r>
+            <w:proofErr w:type="gramEnd"/>
+            <w:r>
+              <w:rPr>
+                <w:bCs/>
+                <w:sz w:val="20"/>
+                <w:szCs w:val="18"/>
+              </w:rPr>
+              <w:t>_of_OHS</w:t>
             </w:r>
             <w:r>
               <w:rPr>
@@ -7793,6 +8162,7 @@
                 <w:szCs w:val="18"/>
               </w:rPr>
             </w:pPr>
+            <w:proofErr w:type="gramStart"/>
             <w:r>
               <w:rPr>
                 <w:bCs/>
@@ -7810,6 +8180,7 @@
               </w:rPr>
               <w:t>Assessment</w:t>
             </w:r>
+            <w:proofErr w:type="gramEnd"/>
             <w:r>
               <w:rPr>
                 <w:bCs/>
@@ -8125,7 +8496,15 @@
                 <w:sz w:val="20"/>
                 <w:szCs w:val="20"/>
               </w:rPr>
-              <w:t xml:space="preserve">Company Name: {{ </w:t>
+              <w:t xml:space="preserve">Company Name: </w:t>
+            </w:r>
+            <w:proofErr w:type="gramStart"/>
+            <w:r>
+              <w:rPr>
+                <w:sz w:val="20"/>
+                <w:szCs w:val="20"/>
+              </w:rPr>
+              <w:t xml:space="preserve">{{ </w:t>
             </w:r>
             <w:proofErr w:type="spellStart"/>
             <w:r>
@@ -8133,7 +8512,15 @@
                 <w:sz w:val="20"/>
                 <w:szCs w:val="20"/>
               </w:rPr>
-              <w:t>Organization_Name</w:t>
+              <w:t>Organization</w:t>
+            </w:r>
+            <w:proofErr w:type="gramEnd"/>
+            <w:r>
+              <w:rPr>
+                <w:sz w:val="20"/>
+                <w:szCs w:val="20"/>
+              </w:rPr>
+              <w:t>_Name</w:t>
             </w:r>
             <w:proofErr w:type="spellEnd"/>
             <w:r>
@@ -8160,7 +8547,23 @@
                 <w:sz w:val="20"/>
                 <w:szCs w:val="20"/>
               </w:rPr>
-              <w:t>Address: {{ Address }}</w:t>
+              <w:t xml:space="preserve">Address: </w:t>
+            </w:r>
+            <w:proofErr w:type="gramStart"/>
+            <w:r>
+              <w:rPr>
+                <w:sz w:val="20"/>
+                <w:szCs w:val="20"/>
+              </w:rPr>
+              <w:t>{{ Address</w:t>
+            </w:r>
+            <w:proofErr w:type="gramEnd"/>
+            <w:r>
+              <w:rPr>
+                <w:sz w:val="20"/>
+                <w:szCs w:val="20"/>
+              </w:rPr>
+              <w:t xml:space="preserve"> }}</w:t>
             </w:r>
             <w:r>
               <w:rPr>
@@ -8195,7 +8598,15 @@
                 <w:sz w:val="20"/>
                 <w:szCs w:val="20"/>
               </w:rPr>
-              <w:t xml:space="preserve">: {{ </w:t>
+              <w:t xml:space="preserve">: </w:t>
+            </w:r>
+            <w:proofErr w:type="gramStart"/>
+            <w:r>
+              <w:rPr>
+                <w:sz w:val="20"/>
+                <w:szCs w:val="20"/>
+              </w:rPr>
+              <w:t xml:space="preserve">{{ </w:t>
             </w:r>
             <w:proofErr w:type="spellStart"/>
             <w:r>
@@ -8203,7 +8614,15 @@
                 <w:sz w:val="20"/>
                 <w:szCs w:val="20"/>
               </w:rPr>
-              <w:t>Temp_Address</w:t>
+              <w:t>Temp</w:t>
+            </w:r>
+            <w:proofErr w:type="gramEnd"/>
+            <w:r>
+              <w:rPr>
+                <w:sz w:val="20"/>
+                <w:szCs w:val="20"/>
+              </w:rPr>
+              <w:t>_Address</w:t>
             </w:r>
             <w:proofErr w:type="spellEnd"/>
             <w:r>
@@ -8242,7 +8661,15 @@
                 <w:sz w:val="20"/>
                 <w:szCs w:val="20"/>
               </w:rPr>
-              <w:t xml:space="preserve">The organization legal records are verified in the documents Ref: {{ </w:t>
+              <w:t xml:space="preserve">The organization legal records are verified in the documents Ref: </w:t>
+            </w:r>
+            <w:proofErr w:type="gramStart"/>
+            <w:r>
+              <w:rPr>
+                <w:sz w:val="20"/>
+                <w:szCs w:val="20"/>
+              </w:rPr>
+              <w:t xml:space="preserve">{{ </w:t>
             </w:r>
             <w:proofErr w:type="spellStart"/>
             <w:r>
@@ -8250,7 +8677,15 @@
                 <w:sz w:val="20"/>
                 <w:szCs w:val="20"/>
               </w:rPr>
-              <w:t>legal_REGISTER_NO</w:t>
+              <w:t>legal</w:t>
+            </w:r>
+            <w:proofErr w:type="gramEnd"/>
+            <w:r>
+              <w:rPr>
+                <w:sz w:val="20"/>
+                <w:szCs w:val="20"/>
+              </w:rPr>
+              <w:t>_REGISTER_NO</w:t>
             </w:r>
             <w:proofErr w:type="spellEnd"/>
             <w:r>
@@ -8284,6 +8719,7 @@
                 <w:szCs w:val="20"/>
               </w:rPr>
             </w:pPr>
+            <w:proofErr w:type="gramStart"/>
             <w:r>
               <w:rPr>
                 <w:sz w:val="20"/>
@@ -8297,7 +8733,15 @@
                 <w:sz w:val="20"/>
                 <w:szCs w:val="20"/>
               </w:rPr>
-              <w:t>legal_LICENSE</w:t>
+              <w:t>legal</w:t>
+            </w:r>
+            <w:proofErr w:type="gramEnd"/>
+            <w:r>
+              <w:rPr>
+                <w:sz w:val="20"/>
+                <w:szCs w:val="20"/>
+              </w:rPr>
+              <w:t>_LICENSE</w:t>
             </w:r>
             <w:proofErr w:type="spellEnd"/>
             <w:r>
@@ -8947,7 +9391,23 @@
                 <w:sz w:val="20"/>
                 <w:szCs w:val="20"/>
               </w:rPr>
-              <w:t>The organization shall take into account the hierarchy of controls (see 8.1.2) and outputs from the</w:t>
+              <w:t xml:space="preserve">The organization shall </w:t>
+            </w:r>
+            <w:proofErr w:type="gramStart"/>
+            <w:r>
+              <w:rPr>
+                <w:sz w:val="20"/>
+                <w:szCs w:val="20"/>
+              </w:rPr>
+              <w:t>take into account</w:t>
+            </w:r>
+            <w:proofErr w:type="gramEnd"/>
+            <w:r>
+              <w:rPr>
+                <w:sz w:val="20"/>
+                <w:szCs w:val="20"/>
+              </w:rPr>
+              <w:t xml:space="preserve"> the hierarchy of controls (see 8.1.2) and outputs from the</w:t>
             </w:r>
           </w:p>
           <w:p>
@@ -8966,7 +9426,23 @@
                 <w:sz w:val="20"/>
                 <w:szCs w:val="20"/>
               </w:rPr>
-              <w:t>OH&amp;S management system when planning to take action.</w:t>
+              <w:t xml:space="preserve">OH&amp;S management system when planning to </w:t>
+            </w:r>
+            <w:proofErr w:type="gramStart"/>
+            <w:r>
+              <w:rPr>
+                <w:sz w:val="20"/>
+                <w:szCs w:val="20"/>
+              </w:rPr>
+              <w:t>take action</w:t>
+            </w:r>
+            <w:proofErr w:type="gramEnd"/>
+            <w:r>
+              <w:rPr>
+                <w:sz w:val="20"/>
+                <w:szCs w:val="20"/>
+              </w:rPr>
+              <w:t>.</w:t>
             </w:r>
           </w:p>
           <w:p>
@@ -9504,7 +9980,25 @@
                 <w:sz w:val="20"/>
                 <w:szCs w:val="18"/>
               </w:rPr>
-              <w:t>c) take into account:</w:t>
+              <w:t xml:space="preserve">c) </w:t>
+            </w:r>
+            <w:proofErr w:type="gramStart"/>
+            <w:r>
+              <w:rPr>
+                <w:bCs/>
+                <w:sz w:val="20"/>
+                <w:szCs w:val="18"/>
+              </w:rPr>
+              <w:t>take into account</w:t>
+            </w:r>
+            <w:proofErr w:type="gramEnd"/>
+            <w:r>
+              <w:rPr>
+                <w:bCs/>
+                <w:sz w:val="20"/>
+                <w:szCs w:val="18"/>
+              </w:rPr>
+              <w:t>:</w:t>
             </w:r>
           </w:p>
           <w:p>
@@ -9723,7 +10217,15 @@
                 <w:sz w:val="20"/>
                 <w:szCs w:val="20"/>
               </w:rPr>
-              <w:t xml:space="preserve">Company OHS objective was verified in this {{ </w:t>
+              <w:t xml:space="preserve">Company OHS objective was verified in this </w:t>
+            </w:r>
+            <w:proofErr w:type="gramStart"/>
+            <w:r>
+              <w:rPr>
+                <w:sz w:val="20"/>
+                <w:szCs w:val="20"/>
+              </w:rPr>
+              <w:t xml:space="preserve">{{ </w:t>
             </w:r>
             <w:proofErr w:type="spellStart"/>
             <w:r>
@@ -9731,7 +10233,15 @@
                 <w:sz w:val="20"/>
                 <w:szCs w:val="20"/>
               </w:rPr>
-              <w:t>objective_NO</w:t>
+              <w:t>objective</w:t>
+            </w:r>
+            <w:proofErr w:type="gramEnd"/>
+            <w:r>
+              <w:rPr>
+                <w:sz w:val="20"/>
+                <w:szCs w:val="20"/>
+              </w:rPr>
+              <w:t>_NO</w:t>
             </w:r>
             <w:proofErr w:type="spellEnd"/>
             <w:r>
@@ -9766,12 +10276,21 @@
                 <w:szCs w:val="18"/>
               </w:rPr>
             </w:pPr>
-            <w:r>
-              <w:rPr>
-                <w:sz w:val="20"/>
-                <w:szCs w:val="20"/>
-              </w:rPr>
-              <w:t>{{ OHS_OBJECTIVE }}</w:t>
+            <w:proofErr w:type="gramStart"/>
+            <w:r>
+              <w:rPr>
+                <w:sz w:val="20"/>
+                <w:szCs w:val="20"/>
+              </w:rPr>
+              <w:t>{{ OHS</w:t>
+            </w:r>
+            <w:proofErr w:type="gramEnd"/>
+            <w:r>
+              <w:rPr>
+                <w:sz w:val="20"/>
+                <w:szCs w:val="20"/>
+              </w:rPr>
+              <w:t>_OBJECTIVE }}</w:t>
             </w:r>
             <w:r>
               <w:rPr>
@@ -11029,6 +11548,7 @@
                       <w:szCs w:val="18"/>
                     </w:rPr>
                   </w:pPr>
+                  <w:proofErr w:type="gramStart"/>
                   <w:r>
                     <w:rPr>
                       <w:bCs/>
@@ -11045,6 +11565,7 @@
                     </w:rPr>
                     <w:t>Competence</w:t>
                   </w:r>
+                  <w:proofErr w:type="gramEnd"/>
                   <w:r>
                     <w:rPr>
                       <w:bCs/>
@@ -12078,7 +12599,25 @@
                 <w:sz w:val="20"/>
                 <w:szCs w:val="18"/>
               </w:rPr>
-              <w:t>— take into account its legal requirements and other requirements;</w:t>
+              <w:t xml:space="preserve">— </w:t>
+            </w:r>
+            <w:proofErr w:type="gramStart"/>
+            <w:r>
+              <w:rPr>
+                <w:bCs/>
+                <w:sz w:val="20"/>
+                <w:szCs w:val="18"/>
+              </w:rPr>
+              <w:t>take into account</w:t>
+            </w:r>
+            <w:proofErr w:type="gramEnd"/>
+            <w:r>
+              <w:rPr>
+                <w:bCs/>
+                <w:sz w:val="20"/>
+                <w:szCs w:val="18"/>
+              </w:rPr>
+              <w:t xml:space="preserve"> its legal requirements and other requirements;</w:t>
             </w:r>
           </w:p>
           <w:p>
@@ -12797,7 +13336,25 @@
                 <w:sz w:val="20"/>
                 <w:szCs w:val="18"/>
               </w:rPr>
-              <w:t>as established by the organization’s communication process(es) and taking into account its legal</w:t>
+              <w:t xml:space="preserve">as established by the organization’s communication process(es) and </w:t>
+            </w:r>
+            <w:proofErr w:type="gramStart"/>
+            <w:r>
+              <w:rPr>
+                <w:bCs/>
+                <w:sz w:val="20"/>
+                <w:szCs w:val="18"/>
+              </w:rPr>
+              <w:t>taking into account</w:t>
+            </w:r>
+            <w:proofErr w:type="gramEnd"/>
+            <w:r>
+              <w:rPr>
+                <w:bCs/>
+                <w:sz w:val="20"/>
+                <w:szCs w:val="18"/>
+              </w:rPr>
+              <w:t xml:space="preserve"> its legal</w:t>
             </w:r>
           </w:p>
           <w:p>
@@ -15017,7 +15574,17 @@
                 <w:sz w:val="20"/>
                 <w:szCs w:val="18"/>
               </w:rPr>
-              <w:t xml:space="preserve">The organization process was verified in this organization manual procedure Ref: {{ </w:t>
+              <w:t xml:space="preserve">The organization process was verified in this organization manual procedure Ref: </w:t>
+            </w:r>
+            <w:proofErr w:type="gramStart"/>
+            <w:r>
+              <w:rPr>
+                <w:rFonts w:eastAsia="Cambria"/>
+                <w:bCs/>
+                <w:sz w:val="20"/>
+                <w:szCs w:val="18"/>
+              </w:rPr>
+              <w:t xml:space="preserve">{{ </w:t>
             </w:r>
             <w:proofErr w:type="spellStart"/>
             <w:r>
@@ -15027,7 +15594,17 @@
                 <w:sz w:val="20"/>
                 <w:szCs w:val="18"/>
               </w:rPr>
-              <w:t>manual_number</w:t>
+              <w:t>manual</w:t>
+            </w:r>
+            <w:proofErr w:type="gramEnd"/>
+            <w:r>
+              <w:rPr>
+                <w:rFonts w:eastAsia="Cambria"/>
+                <w:bCs/>
+                <w:sz w:val="20"/>
+                <w:szCs w:val="18"/>
+              </w:rPr>
+              <w:t>_number</w:t>
             </w:r>
             <w:proofErr w:type="spellEnd"/>
             <w:r>
@@ -15084,6 +15661,7 @@
                 <w:szCs w:val="18"/>
               </w:rPr>
             </w:pPr>
+            <w:proofErr w:type="gramStart"/>
             <w:r>
               <w:rPr>
                 <w:rFonts w:eastAsia="Cambria"/>
@@ -15091,7 +15669,17 @@
                 <w:sz w:val="20"/>
                 <w:szCs w:val="18"/>
               </w:rPr>
-              <w:t>{{ PROCESS }}</w:t>
+              <w:t>{{ PROCESS</w:t>
+            </w:r>
+            <w:proofErr w:type="gramEnd"/>
+            <w:r>
+              <w:rPr>
+                <w:rFonts w:eastAsia="Cambria"/>
+                <w:bCs/>
+                <w:sz w:val="20"/>
+                <w:szCs w:val="18"/>
+              </w:rPr>
+              <w:t xml:space="preserve"> }}</w:t>
             </w:r>
           </w:p>
           <w:p>
@@ -15126,7 +15714,17 @@
                 <w:sz w:val="20"/>
                 <w:szCs w:val="18"/>
               </w:rPr>
-              <w:t xml:space="preserve">Process Related Records process flow chart, Sop, and in process inspection check point was verified in manual Ref: {{ </w:t>
+              <w:t xml:space="preserve">Process Related Records process flow chart, Sop, and in process inspection check point was verified in manual Ref: </w:t>
+            </w:r>
+            <w:proofErr w:type="gramStart"/>
+            <w:r>
+              <w:rPr>
+                <w:rFonts w:eastAsia="Cambria"/>
+                <w:bCs/>
+                <w:sz w:val="20"/>
+                <w:szCs w:val="18"/>
+              </w:rPr>
+              <w:t xml:space="preserve">{{ </w:t>
             </w:r>
             <w:proofErr w:type="spellStart"/>
             <w:r>
@@ -15136,7 +15734,17 @@
                 <w:sz w:val="20"/>
                 <w:szCs w:val="18"/>
               </w:rPr>
-              <w:t>procedure_number</w:t>
+              <w:t>procedure</w:t>
+            </w:r>
+            <w:proofErr w:type="gramEnd"/>
+            <w:r>
+              <w:rPr>
+                <w:rFonts w:eastAsia="Cambria"/>
+                <w:bCs/>
+                <w:sz w:val="20"/>
+                <w:szCs w:val="18"/>
+              </w:rPr>
+              <w:t>_number</w:t>
             </w:r>
             <w:proofErr w:type="spellEnd"/>
             <w:r>
@@ -15192,6 +15800,7 @@
                 <w:szCs w:val="18"/>
               </w:rPr>
             </w:pPr>
+            <w:proofErr w:type="gramStart"/>
             <w:r>
               <w:rPr>
                 <w:bCs/>
@@ -15204,6 +15813,7 @@
               <w:t xml:space="preserve"> </w:t>
             </w:r>
             <w:proofErr w:type="spellStart"/>
+            <w:proofErr w:type="gramEnd"/>
             <w:r>
               <w:rPr>
                 <w:bCs/>
@@ -16173,7 +16783,25 @@
                 <w:szCs w:val="18"/>
               </w:rPr>
               <w:lastRenderedPageBreak/>
-              <w:t>The organization shall review the consequences of unintended changes, taking action to mitigate any</w:t>
+              <w:t xml:space="preserve">The organization shall review the consequences of unintended changes, </w:t>
+            </w:r>
+            <w:proofErr w:type="gramStart"/>
+            <w:r>
+              <w:rPr>
+                <w:bCs/>
+                <w:sz w:val="20"/>
+                <w:szCs w:val="18"/>
+              </w:rPr>
+              <w:t>taking action</w:t>
+            </w:r>
+            <w:proofErr w:type="gramEnd"/>
+            <w:r>
+              <w:rPr>
+                <w:bCs/>
+                <w:sz w:val="20"/>
+                <w:szCs w:val="18"/>
+              </w:rPr>
+              <w:t xml:space="preserve"> to mitigate any</w:t>
             </w:r>
           </w:p>
           <w:p>
@@ -16323,6 +16951,7 @@
                 <w:szCs w:val="18"/>
               </w:rPr>
             </w:pPr>
+            <w:proofErr w:type="gramStart"/>
             <w:r>
               <w:rPr>
                 <w:bCs/>
@@ -16338,7 +16967,16 @@
                 <w:sz w:val="20"/>
                 <w:szCs w:val="18"/>
               </w:rPr>
-              <w:t>Management_of_change</w:t>
+              <w:t>Management</w:t>
+            </w:r>
+            <w:proofErr w:type="gramEnd"/>
+            <w:r>
+              <w:rPr>
+                <w:bCs/>
+                <w:sz w:val="20"/>
+                <w:szCs w:val="18"/>
+              </w:rPr>
+              <w:t>_of_change</w:t>
             </w:r>
             <w:proofErr w:type="spellEnd"/>
             <w:r>
@@ -16349,8 +16987,6 @@
               </w:rPr>
               <w:t xml:space="preserve"> }}</w:t>
             </w:r>
-            <w:bookmarkStart w:id="0" w:name="_GoBack"/>
-            <w:bookmarkEnd w:id="0"/>
           </w:p>
         </w:tc>
       </w:tr>
@@ -16559,6 +17195,7 @@
                 <w:szCs w:val="18"/>
               </w:rPr>
             </w:pPr>
+            <w:proofErr w:type="gramStart"/>
             <w:r>
               <w:rPr>
                 <w:bCs/>
@@ -16570,6 +17207,7 @@
             <w:r>
               <w:t xml:space="preserve"> </w:t>
             </w:r>
+            <w:proofErr w:type="gramEnd"/>
             <w:r>
               <w:rPr>
                 <w:bCs/>
@@ -16951,6 +17589,7 @@
                 <w:szCs w:val="18"/>
               </w:rPr>
             </w:pPr>
+            <w:proofErr w:type="gramStart"/>
             <w:r>
               <w:rPr>
                 <w:bCs/>
@@ -16967,6 +17606,7 @@
               </w:rPr>
               <w:t>Contractors</w:t>
             </w:r>
+            <w:proofErr w:type="gramEnd"/>
             <w:r>
               <w:rPr>
                 <w:bCs/>
@@ -17325,12 +17965,12 @@
                 <w:tab w:val="left" w:pos="360"/>
               </w:tabs>
               <w:ind w:left="19" w:hanging="19"/>
-              <w:jc w:val="both"/>
-              <w:rPr>
-                <w:sz w:val="20"/>
-                <w:szCs w:val="18"/>
-              </w:rPr>
-            </w:pPr>
+              <w:rPr>
+                <w:sz w:val="20"/>
+                <w:szCs w:val="18"/>
+              </w:rPr>
+            </w:pPr>
+            <w:proofErr w:type="gramStart"/>
             <w:r>
               <w:rPr>
                 <w:bCs/>
@@ -17347,6 +17987,7 @@
               </w:rPr>
               <w:t>Outsourcing</w:t>
             </w:r>
+            <w:proofErr w:type="gramEnd"/>
             <w:r>
               <w:rPr>
                 <w:bCs/>
@@ -17729,8 +18370,18 @@
                 <w:sz w:val="20"/>
                 <w:szCs w:val="18"/>
               </w:rPr>
-              <w:t>g) taking into account the needs and capabilities of all relevant interested parties and ensuring their</w:t>
-            </w:r>
+              <w:t xml:space="preserve">g) taking into account the needs and capabilities of all relevant interested parties and ensuring </w:t>
+            </w:r>
+            <w:proofErr w:type="gramStart"/>
+            <w:r>
+              <w:rPr>
+                <w:bCs/>
+                <w:sz w:val="20"/>
+                <w:szCs w:val="18"/>
+              </w:rPr>
+              <w:t>their</w:t>
+            </w:r>
+            <w:proofErr w:type="gramEnd"/>
           </w:p>
           <w:p>
             <w:pPr>
@@ -17853,6 +18504,7 @@
                 <w:szCs w:val="18"/>
               </w:rPr>
             </w:pPr>
+            <w:proofErr w:type="gramStart"/>
             <w:r>
               <w:rPr>
                 <w:bCs/>
@@ -17870,6 +18522,7 @@
               </w:rPr>
               <w:t>Emergency</w:t>
             </w:r>
+            <w:proofErr w:type="gramEnd"/>
             <w:r>
               <w:rPr>
                 <w:bCs/>
@@ -18859,6 +19512,7 @@
                 <w:szCs w:val="18"/>
               </w:rPr>
             </w:pPr>
+            <w:proofErr w:type="gramStart"/>
             <w:r>
               <w:rPr>
                 <w:bCs/>
@@ -18876,6 +19530,7 @@
               </w:rPr>
               <w:t>Monitoring</w:t>
             </w:r>
+            <w:proofErr w:type="gramEnd"/>
             <w:r>
               <w:rPr>
                 <w:bCs/>
@@ -19148,7 +19803,25 @@
                 <w:sz w:val="20"/>
                 <w:szCs w:val="18"/>
               </w:rPr>
-              <w:t>b) evaluate compliance and take action if needed (see 10.2);</w:t>
+              <w:t xml:space="preserve">b) evaluate compliance and </w:t>
+            </w:r>
+            <w:proofErr w:type="gramStart"/>
+            <w:r>
+              <w:rPr>
+                <w:bCs/>
+                <w:sz w:val="20"/>
+                <w:szCs w:val="18"/>
+              </w:rPr>
+              <w:t>take action</w:t>
+            </w:r>
+            <w:proofErr w:type="gramEnd"/>
+            <w:r>
+              <w:rPr>
+                <w:bCs/>
+                <w:sz w:val="20"/>
+                <w:szCs w:val="18"/>
+              </w:rPr>
+              <w:t xml:space="preserve"> if needed (see 10.2);</w:t>
             </w:r>
           </w:p>
           <w:p>
@@ -19270,10 +19943,10 @@
           </w:tcPr>
           <w:p>
             <w:pPr>
-              <w:jc w:val="both"/>
               <w:rPr>
                 <w:rFonts w:eastAsia="BatangChe"/>
                 <w:kern w:val="2"/>
+                <w:sz w:val="20"/>
                 <w:szCs w:val="20"/>
                 <w:lang w:eastAsia="ko-KR"/>
               </w:rPr>
@@ -19282,15 +19955,18 @@
               <w:rPr>
                 <w:rFonts w:eastAsia="BatangChe"/>
                 <w:kern w:val="2"/>
+                <w:sz w:val="20"/>
                 <w:szCs w:val="20"/>
                 <w:lang w:eastAsia="ko-KR"/>
               </w:rPr>
               <w:t xml:space="preserve">Company Name: </w:t>
             </w:r>
+            <w:proofErr w:type="gramStart"/>
             <w:r>
               <w:rPr>
                 <w:rFonts w:eastAsia="BatangChe"/>
                 <w:kern w:val="2"/>
+                <w:sz w:val="20"/>
                 <w:szCs w:val="20"/>
                 <w:lang w:eastAsia="ko-KR"/>
               </w:rPr>
@@ -19301,29 +19977,42 @@
               <w:rPr>
                 <w:rFonts w:eastAsia="BatangChe"/>
                 <w:kern w:val="2"/>
+                <w:sz w:val="20"/>
                 <w:szCs w:val="20"/>
                 <w:lang w:eastAsia="ko-KR"/>
               </w:rPr>
-              <w:t>Organization_Name</w:t>
-            </w:r>
-            <w:proofErr w:type="spellEnd"/>
+              <w:t>Organization</w:t>
+            </w:r>
+            <w:proofErr w:type="gramEnd"/>
             <w:r>
               <w:rPr>
                 <w:rFonts w:eastAsia="BatangChe"/>
                 <w:kern w:val="2"/>
+                <w:sz w:val="20"/>
                 <w:szCs w:val="20"/>
                 <w:lang w:eastAsia="ko-KR"/>
               </w:rPr>
+              <w:t>_Name</w:t>
+            </w:r>
+            <w:proofErr w:type="spellEnd"/>
+            <w:r>
+              <w:rPr>
+                <w:rFonts w:eastAsia="BatangChe"/>
+                <w:kern w:val="2"/>
+                <w:sz w:val="20"/>
+                <w:szCs w:val="20"/>
+                <w:lang w:eastAsia="ko-KR"/>
+              </w:rPr>
               <w:t xml:space="preserve"> }}</w:t>
             </w:r>
           </w:p>
           <w:p>
             <w:pPr>
-              <w:jc w:val="both"/>
               <w:rPr>
                 <w:rFonts w:eastAsia="BatangChe"/>
                 <w:color w:val="FF0000"/>
                 <w:kern w:val="2"/>
+                <w:sz w:val="20"/>
                 <w:szCs w:val="20"/>
                 <w:lang w:eastAsia="ko-KR"/>
               </w:rPr>
@@ -19332,16 +20021,40 @@
               <w:rPr>
                 <w:rFonts w:eastAsia="BatangChe"/>
                 <w:kern w:val="2"/>
+                <w:sz w:val="20"/>
                 <w:szCs w:val="20"/>
                 <w:lang w:eastAsia="ko-KR"/>
               </w:rPr>
-              <w:t>Address: {{ Address }}</w:t>
+              <w:t xml:space="preserve">Address: </w:t>
+            </w:r>
+            <w:proofErr w:type="gramStart"/>
+            <w:r>
+              <w:rPr>
+                <w:rFonts w:eastAsia="BatangChe"/>
+                <w:kern w:val="2"/>
+                <w:sz w:val="20"/>
+                <w:szCs w:val="20"/>
+                <w:lang w:eastAsia="ko-KR"/>
+              </w:rPr>
+              <w:t>{{ Address</w:t>
+            </w:r>
+            <w:proofErr w:type="gramEnd"/>
+            <w:r>
+              <w:rPr>
+                <w:rFonts w:eastAsia="BatangChe"/>
+                <w:kern w:val="2"/>
+                <w:sz w:val="20"/>
+                <w:szCs w:val="20"/>
+                <w:lang w:eastAsia="ko-KR"/>
+              </w:rPr>
+              <w:t xml:space="preserve"> }}</w:t>
             </w:r>
             <w:r>
               <w:rPr>
                 <w:rFonts w:eastAsia="BatangChe"/>
                 <w:color w:val="FF0000"/>
                 <w:kern w:val="2"/>
+                <w:sz w:val="20"/>
                 <w:szCs w:val="20"/>
                 <w:lang w:eastAsia="ko-KR"/>
               </w:rPr>
@@ -19351,7 +20064,6 @@
           <w:p>
             <w:pPr>
               <w:pStyle w:val="NoSpacing"/>
-              <w:jc w:val="both"/>
               <w:rPr>
                 <w:rFonts w:ascii="Times New Roman" w:eastAsia="BatangChe" w:hAnsi="Times New Roman"/>
                 <w:color w:val="000000" w:themeColor="text1"/>
@@ -19370,17 +20082,7 @@
                 <w:szCs w:val="20"/>
                 <w:lang w:eastAsia="ko-KR"/>
               </w:rPr>
-              <w:t>Temp.</w:t>
-            </w:r>
-            <w:r>
-              <w:rPr>
-                <w:rFonts w:ascii="Times New Roman" w:eastAsia="BatangChe" w:hAnsi="Times New Roman"/>
-                <w:kern w:val="2"/>
-                <w:sz w:val="20"/>
-                <w:szCs w:val="20"/>
-                <w:lang w:eastAsia="ko-KR"/>
-              </w:rPr>
-              <w:t>Site</w:t>
+              <w:t>Temp.Site</w:t>
             </w:r>
             <w:proofErr w:type="spellEnd"/>
             <w:r>
@@ -19404,6 +20106,7 @@
               </w:rPr>
               <w:t xml:space="preserve"> </w:t>
             </w:r>
+            <w:proofErr w:type="gramStart"/>
             <w:r>
               <w:rPr>
                 <w:rFonts w:ascii="Times New Roman" w:eastAsia="BatangChe" w:hAnsi="Times New Roman"/>
@@ -19425,9 +20128,9 @@
                 <w:szCs w:val="20"/>
                 <w:lang w:eastAsia="ko-KR"/>
               </w:rPr>
-              <w:t>Temp_Address</w:t>
-            </w:r>
-            <w:proofErr w:type="spellEnd"/>
+              <w:t>Temp</w:t>
+            </w:r>
+            <w:proofErr w:type="gramEnd"/>
             <w:r>
               <w:rPr>
                 <w:rFonts w:ascii="Times New Roman" w:eastAsia="BatangChe" w:hAnsi="Times New Roman"/>
@@ -19437,13 +20140,24 @@
                 <w:szCs w:val="20"/>
                 <w:lang w:eastAsia="ko-KR"/>
               </w:rPr>
+              <w:t>_Address</w:t>
+            </w:r>
+            <w:proofErr w:type="spellEnd"/>
+            <w:r>
+              <w:rPr>
+                <w:rFonts w:ascii="Times New Roman" w:eastAsia="BatangChe" w:hAnsi="Times New Roman"/>
+                <w:color w:val="000000" w:themeColor="text1"/>
+                <w:kern w:val="2"/>
+                <w:sz w:val="20"/>
+                <w:szCs w:val="20"/>
+                <w:lang w:eastAsia="ko-KR"/>
+              </w:rPr>
               <w:t xml:space="preserve"> }}</w:t>
             </w:r>
           </w:p>
           <w:p>
             <w:pPr>
               <w:pStyle w:val="NoSpacing"/>
-              <w:jc w:val="both"/>
               <w:rPr>
                 <w:rFonts w:ascii="Times New Roman" w:eastAsia="BatangChe" w:hAnsi="Times New Roman"/>
                 <w:color w:val="FF0000"/>
@@ -19457,7 +20171,6 @@
           <w:p>
             <w:pPr>
               <w:pStyle w:val="NoSpacing"/>
-              <w:jc w:val="both"/>
               <w:rPr>
                 <w:rFonts w:ascii="Times New Roman" w:eastAsia="BatangChe" w:hAnsi="Times New Roman"/>
                 <w:kern w:val="2"/>
@@ -19474,9 +20187,9 @@
                 <w:szCs w:val="20"/>
                 <w:lang w:eastAsia="ko-KR"/>
               </w:rPr>
-              <w:t xml:space="preserve">The organization legal records are verified in the documents Ref: {{ </w:t>
-            </w:r>
-            <w:proofErr w:type="spellStart"/>
+              <w:t xml:space="preserve">The organization legal records are verified in the documents Ref: </w:t>
+            </w:r>
+            <w:proofErr w:type="gramStart"/>
             <w:r>
               <w:rPr>
                 <w:rFonts w:ascii="Times New Roman" w:eastAsia="BatangChe" w:hAnsi="Times New Roman"/>
@@ -19485,9 +20198,9 @@
                 <w:szCs w:val="20"/>
                 <w:lang w:eastAsia="ko-KR"/>
               </w:rPr>
-              <w:t>legal_REGISTER_NO</w:t>
-            </w:r>
-            <w:proofErr w:type="spellEnd"/>
+              <w:t xml:space="preserve">{{ </w:t>
+            </w:r>
+            <w:proofErr w:type="spellStart"/>
             <w:r>
               <w:rPr>
                 <w:rFonts w:ascii="Times New Roman" w:eastAsia="BatangChe" w:hAnsi="Times New Roman"/>
@@ -19496,79 +20209,89 @@
                 <w:szCs w:val="20"/>
                 <w:lang w:eastAsia="ko-KR"/>
               </w:rPr>
+              <w:t>legal</w:t>
+            </w:r>
+            <w:proofErr w:type="gramEnd"/>
+            <w:r>
+              <w:rPr>
+                <w:rFonts w:ascii="Times New Roman" w:eastAsia="BatangChe" w:hAnsi="Times New Roman"/>
+                <w:kern w:val="2"/>
+                <w:sz w:val="20"/>
+                <w:szCs w:val="20"/>
+                <w:lang w:eastAsia="ko-KR"/>
+              </w:rPr>
+              <w:t>_REGISTER_NO</w:t>
+            </w:r>
+            <w:proofErr w:type="spellEnd"/>
+            <w:r>
+              <w:rPr>
+                <w:rFonts w:ascii="Times New Roman" w:eastAsia="BatangChe" w:hAnsi="Times New Roman"/>
+                <w:kern w:val="2"/>
+                <w:sz w:val="20"/>
+                <w:szCs w:val="20"/>
+                <w:lang w:eastAsia="ko-KR"/>
+              </w:rPr>
               <w:t xml:space="preserve"> }}.</w:t>
             </w:r>
           </w:p>
           <w:p>
             <w:pPr>
-              <w:jc w:val="both"/>
               <w:rPr>
                 <w:rFonts w:eastAsia="BatangChe"/>
                 <w:color w:val="FF0000"/>
                 <w:kern w:val="2"/>
+                <w:sz w:val="20"/>
                 <w:szCs w:val="20"/>
                 <w:lang w:eastAsia="ko-KR"/>
               </w:rPr>
             </w:pPr>
           </w:p>
           <w:p>
+            <w:pPr>
+              <w:rPr>
+                <w:sz w:val="20"/>
+                <w:szCs w:val="20"/>
+              </w:rPr>
+            </w:pPr>
+            <w:proofErr w:type="gramStart"/>
             <w:r>
               <w:rPr>
                 <w:rFonts w:eastAsia="신명조"/>
                 <w:kern w:val="2"/>
-                <w:szCs w:val="20"/>
-              </w:rPr>
-              <w:t>{</w:t>
-            </w:r>
+                <w:sz w:val="20"/>
+                <w:szCs w:val="20"/>
+              </w:rPr>
+              <w:t xml:space="preserve">{{ </w:t>
+            </w:r>
+            <w:proofErr w:type="spellStart"/>
             <w:r>
               <w:rPr>
                 <w:rFonts w:eastAsia="신명조"/>
                 <w:kern w:val="2"/>
-                <w:szCs w:val="20"/>
-              </w:rPr>
-              <w:t xml:space="preserve">{ </w:t>
-            </w:r>
-            <w:proofErr w:type="spellStart"/>
+                <w:sz w:val="20"/>
+                <w:szCs w:val="20"/>
+              </w:rPr>
+              <w:t>legal</w:t>
+            </w:r>
+            <w:proofErr w:type="gramEnd"/>
             <w:r>
               <w:rPr>
                 <w:rFonts w:eastAsia="신명조"/>
                 <w:kern w:val="2"/>
-                <w:szCs w:val="20"/>
-              </w:rPr>
-              <w:t>legal</w:t>
-            </w:r>
+                <w:sz w:val="20"/>
+                <w:szCs w:val="20"/>
+              </w:rPr>
+              <w:t>_LICENSE</w:t>
+            </w:r>
+            <w:proofErr w:type="spellEnd"/>
             <w:r>
               <w:rPr>
                 <w:rFonts w:eastAsia="신명조"/>
                 <w:kern w:val="2"/>
-                <w:szCs w:val="20"/>
-              </w:rPr>
-              <w:t>_</w:t>
-            </w:r>
-            <w:r>
-              <w:rPr>
-                <w:rFonts w:eastAsia="신명조"/>
-                <w:kern w:val="2"/>
-                <w:szCs w:val="20"/>
-              </w:rPr>
-              <w:t>LICENSE</w:t>
-            </w:r>
-            <w:proofErr w:type="spellEnd"/>
-            <w:r>
-              <w:rPr>
-                <w:rFonts w:eastAsia="신명조"/>
-                <w:kern w:val="2"/>
-                <w:szCs w:val="20"/>
-              </w:rPr>
-              <w:t xml:space="preserve"> }</w:t>
-            </w:r>
-            <w:r>
-              <w:rPr>
-                <w:rFonts w:eastAsia="신명조"/>
-                <w:kern w:val="2"/>
-                <w:szCs w:val="20"/>
-              </w:rPr>
-              <w:t>}</w:t>
+                <w:sz w:val="20"/>
+                <w:szCs w:val="20"/>
+              </w:rPr>
+              <w:t xml:space="preserve"> }}</w:t>
             </w:r>
           </w:p>
           <w:p>
@@ -19579,7 +20302,7 @@
               <w:rPr>
                 <w:bCs/>
                 <w:sz w:val="20"/>
-                <w:szCs w:val="18"/>
+                <w:szCs w:val="20"/>
               </w:rPr>
             </w:pPr>
           </w:p>
@@ -19591,7 +20314,7 @@
               <w:rPr>
                 <w:bCs/>
                 <w:sz w:val="20"/>
-                <w:szCs w:val="18"/>
+                <w:szCs w:val="20"/>
               </w:rPr>
             </w:pPr>
           </w:p>
@@ -19606,64 +20329,38 @@
                 <w:szCs w:val="18"/>
               </w:rPr>
             </w:pPr>
-            <w:r>
-              <w:rPr>
-                <w:bCs/>
-                <w:sz w:val="20"/>
-                <w:szCs w:val="18"/>
+            <w:proofErr w:type="gramStart"/>
+            <w:r>
+              <w:rPr>
+                <w:bCs/>
+                <w:sz w:val="20"/>
+                <w:szCs w:val="20"/>
               </w:rPr>
               <w:t xml:space="preserve">{{ </w:t>
             </w:r>
             <w:r>
+              <w:rPr>
+                <w:sz w:val="20"/>
+                <w:szCs w:val="20"/>
+              </w:rPr>
               <w:t xml:space="preserve"> </w:t>
             </w:r>
             <w:proofErr w:type="spellStart"/>
-            <w:r>
-              <w:rPr>
-                <w:bCs/>
-                <w:sz w:val="20"/>
-                <w:szCs w:val="18"/>
-              </w:rPr>
-              <w:t>Evaluation</w:t>
-            </w:r>
-            <w:r>
-              <w:rPr>
-                <w:bCs/>
-                <w:sz w:val="20"/>
-                <w:szCs w:val="18"/>
-              </w:rPr>
-              <w:t>_</w:t>
-            </w:r>
-            <w:r>
-              <w:rPr>
-                <w:bCs/>
-                <w:sz w:val="20"/>
-                <w:szCs w:val="18"/>
-              </w:rPr>
-              <w:t>of</w:t>
-            </w:r>
-            <w:r>
-              <w:rPr>
-                <w:bCs/>
-                <w:sz w:val="20"/>
-                <w:szCs w:val="18"/>
-              </w:rPr>
-              <w:t>_</w:t>
-            </w:r>
-            <w:r>
-              <w:rPr>
-                <w:bCs/>
-                <w:sz w:val="20"/>
-                <w:szCs w:val="18"/>
-              </w:rPr>
-              <w:t>compliance</w:t>
+            <w:proofErr w:type="gramEnd"/>
+            <w:r>
+              <w:rPr>
+                <w:bCs/>
+                <w:sz w:val="20"/>
+                <w:szCs w:val="20"/>
+              </w:rPr>
+              <w:t>Evaluation_of_compliance</w:t>
             </w:r>
             <w:proofErr w:type="spellEnd"/>
             <w:r>
               <w:rPr>
                 <w:bCs/>
                 <w:sz w:val="20"/>
-                <w:szCs w:val="18"/>
+                <w:szCs w:val="20"/>
               </w:rPr>
               <w:t xml:space="preserve"> }}</w:t>
             </w:r>
@@ -20071,7 +20768,16 @@
                 <w:sz w:val="20"/>
                 <w:szCs w:val="18"/>
               </w:rPr>
-              <w:t xml:space="preserve">The organization's internal audit conducted once in a year record was verified in Ref: {{ </w:t>
+              <w:t xml:space="preserve">The organization's internal audit conducted once in a year record was verified in Ref: </w:t>
+            </w:r>
+            <w:proofErr w:type="gramStart"/>
+            <w:r>
+              <w:rPr>
+                <w:bCs/>
+                <w:sz w:val="20"/>
+                <w:szCs w:val="18"/>
+              </w:rPr>
+              <w:t xml:space="preserve">{{ </w:t>
             </w:r>
             <w:proofErr w:type="spellStart"/>
             <w:r>
@@ -20080,7 +20786,16 @@
                 <w:sz w:val="20"/>
                 <w:szCs w:val="18"/>
               </w:rPr>
-              <w:t>Internal_Audit_NO</w:t>
+              <w:t>Internal</w:t>
+            </w:r>
+            <w:proofErr w:type="gramEnd"/>
+            <w:r>
+              <w:rPr>
+                <w:bCs/>
+                <w:sz w:val="20"/>
+                <w:szCs w:val="18"/>
+              </w:rPr>
+              <w:t>_Audit_NO</w:t>
             </w:r>
             <w:proofErr w:type="spellEnd"/>
             <w:r>
@@ -20127,7 +20842,16 @@
                 <w:sz w:val="20"/>
                 <w:szCs w:val="18"/>
               </w:rPr>
-              <w:t xml:space="preserve">Internal Audit Number: {{ </w:t>
+              <w:t xml:space="preserve">Internal Audit Number: </w:t>
+            </w:r>
+            <w:proofErr w:type="gramStart"/>
+            <w:r>
+              <w:rPr>
+                <w:bCs/>
+                <w:sz w:val="20"/>
+                <w:szCs w:val="18"/>
+              </w:rPr>
+              <w:t xml:space="preserve">{{ </w:t>
             </w:r>
             <w:proofErr w:type="spellStart"/>
             <w:r>
@@ -20136,7 +20860,16 @@
                 <w:sz w:val="20"/>
                 <w:szCs w:val="18"/>
               </w:rPr>
-              <w:t>Internal_Audit_NO</w:t>
+              <w:t>Internal</w:t>
+            </w:r>
+            <w:proofErr w:type="gramEnd"/>
+            <w:r>
+              <w:rPr>
+                <w:bCs/>
+                <w:sz w:val="20"/>
+                <w:szCs w:val="18"/>
+              </w:rPr>
+              <w:t>_Audit_NO</w:t>
             </w:r>
             <w:proofErr w:type="spellEnd"/>
             <w:r>
@@ -20165,7 +20898,16 @@
                 <w:sz w:val="20"/>
                 <w:szCs w:val="18"/>
               </w:rPr>
-              <w:t xml:space="preserve">Internal Audit Date: {{ </w:t>
+              <w:t xml:space="preserve">Internal Audit Date: </w:t>
+            </w:r>
+            <w:proofErr w:type="gramStart"/>
+            <w:r>
+              <w:rPr>
+                <w:bCs/>
+                <w:sz w:val="20"/>
+                <w:szCs w:val="18"/>
+              </w:rPr>
+              <w:t xml:space="preserve">{{ </w:t>
             </w:r>
             <w:proofErr w:type="spellStart"/>
             <w:r>
@@ -20174,7 +20916,16 @@
                 <w:sz w:val="20"/>
                 <w:szCs w:val="18"/>
               </w:rPr>
-              <w:t>Internal_Audit_Date</w:t>
+              <w:t>Internal</w:t>
+            </w:r>
+            <w:proofErr w:type="gramEnd"/>
+            <w:r>
+              <w:rPr>
+                <w:bCs/>
+                <w:sz w:val="20"/>
+                <w:szCs w:val="18"/>
+              </w:rPr>
+              <w:t>_Audit_Date</w:t>
             </w:r>
             <w:proofErr w:type="spellEnd"/>
             <w:r>
@@ -20223,7 +20974,16 @@
                 <w:sz w:val="20"/>
                 <w:szCs w:val="18"/>
               </w:rPr>
-              <w:t xml:space="preserve">Internal Auditor Name: {{ </w:t>
+              <w:t xml:space="preserve">Internal Auditor Name: </w:t>
+            </w:r>
+            <w:proofErr w:type="gramStart"/>
+            <w:r>
+              <w:rPr>
+                <w:bCs/>
+                <w:sz w:val="20"/>
+                <w:szCs w:val="18"/>
+              </w:rPr>
+              <w:t xml:space="preserve">{{ </w:t>
             </w:r>
             <w:proofErr w:type="spellStart"/>
             <w:r>
@@ -20232,7 +20992,16 @@
                 <w:sz w:val="20"/>
                 <w:szCs w:val="18"/>
               </w:rPr>
-              <w:t>Internal_Auditor_name</w:t>
+              <w:t>Internal</w:t>
+            </w:r>
+            <w:proofErr w:type="gramEnd"/>
+            <w:r>
+              <w:rPr>
+                <w:bCs/>
+                <w:sz w:val="20"/>
+                <w:szCs w:val="18"/>
+              </w:rPr>
+              <w:t>_Auditor_name</w:t>
             </w:r>
             <w:proofErr w:type="spellEnd"/>
             <w:r>
@@ -20261,7 +21030,16 @@
                 <w:sz w:val="20"/>
                 <w:szCs w:val="18"/>
               </w:rPr>
-              <w:t xml:space="preserve">Qualification &amp; Experience of Internal Auditor: {{ </w:t>
+              <w:t xml:space="preserve">Qualification &amp; Experience of Internal Auditor: </w:t>
+            </w:r>
+            <w:proofErr w:type="gramStart"/>
+            <w:r>
+              <w:rPr>
+                <w:bCs/>
+                <w:sz w:val="20"/>
+                <w:szCs w:val="18"/>
+              </w:rPr>
+              <w:t xml:space="preserve">{{ </w:t>
             </w:r>
             <w:proofErr w:type="spellStart"/>
             <w:r>
@@ -20270,7 +21048,16 @@
                 <w:sz w:val="20"/>
                 <w:szCs w:val="18"/>
               </w:rPr>
-              <w:t>Auditor_Qualification</w:t>
+              <w:t>Auditor</w:t>
+            </w:r>
+            <w:proofErr w:type="gramEnd"/>
+            <w:r>
+              <w:rPr>
+                <w:bCs/>
+                <w:sz w:val="20"/>
+                <w:szCs w:val="18"/>
+              </w:rPr>
+              <w:t>_Qualification</w:t>
             </w:r>
             <w:proofErr w:type="spellEnd"/>
             <w:r>
@@ -20742,7 +21529,25 @@
                 <w:sz w:val="20"/>
                 <w:szCs w:val="18"/>
               </w:rPr>
-              <w:t>e) take action to address nonconformities and continually improve its OH&amp;S performance</w:t>
+              <w:t xml:space="preserve">e) </w:t>
+            </w:r>
+            <w:proofErr w:type="gramStart"/>
+            <w:r>
+              <w:rPr>
+                <w:bCs/>
+                <w:sz w:val="20"/>
+                <w:szCs w:val="18"/>
+              </w:rPr>
+              <w:t>take action</w:t>
+            </w:r>
+            <w:proofErr w:type="gramEnd"/>
+            <w:r>
+              <w:rPr>
+                <w:bCs/>
+                <w:sz w:val="20"/>
+                <w:szCs w:val="18"/>
+              </w:rPr>
+              <w:t xml:space="preserve"> to address nonconformities and continually improve its OH&amp;S performance</w:t>
             </w:r>
           </w:p>
           <w:p>
@@ -20899,7 +21704,16 @@
                 <w:sz w:val="20"/>
                 <w:szCs w:val="18"/>
               </w:rPr>
-              <w:t xml:space="preserve">During the OHS internal audit auditor was found few of NC and observation records was verified in internal audit record No: {{ </w:t>
+              <w:t xml:space="preserve">During the OHS internal audit auditor was found few of NC and observation records was verified in internal audit record No: </w:t>
+            </w:r>
+            <w:proofErr w:type="gramStart"/>
+            <w:r>
+              <w:rPr>
+                <w:bCs/>
+                <w:sz w:val="20"/>
+                <w:szCs w:val="18"/>
+              </w:rPr>
+              <w:t xml:space="preserve">{{ </w:t>
             </w:r>
             <w:proofErr w:type="spellStart"/>
             <w:r>
@@ -20908,7 +21722,16 @@
                 <w:sz w:val="20"/>
                 <w:szCs w:val="18"/>
               </w:rPr>
-              <w:t>Internal_Audit_NO</w:t>
+              <w:t>Internal</w:t>
+            </w:r>
+            <w:proofErr w:type="gramEnd"/>
+            <w:r>
+              <w:rPr>
+                <w:bCs/>
+                <w:sz w:val="20"/>
+                <w:szCs w:val="18"/>
+              </w:rPr>
+              <w:t>_Audit_NO</w:t>
             </w:r>
             <w:proofErr w:type="spellEnd"/>
             <w:r>
@@ -20951,6 +21774,7 @@
                 <w:szCs w:val="18"/>
               </w:rPr>
             </w:pPr>
+            <w:proofErr w:type="gramStart"/>
             <w:r>
               <w:rPr>
                 <w:bCs/>
@@ -20966,7 +21790,16 @@
                 <w:sz w:val="20"/>
                 <w:szCs w:val="18"/>
               </w:rPr>
-              <w:t>Non_conformity</w:t>
+              <w:t>Non</w:t>
+            </w:r>
+            <w:proofErr w:type="gramEnd"/>
+            <w:r>
+              <w:rPr>
+                <w:bCs/>
+                <w:sz w:val="20"/>
+                <w:szCs w:val="18"/>
+              </w:rPr>
+              <w:t>_conformity</w:t>
             </w:r>
             <w:proofErr w:type="spellEnd"/>
             <w:r>
@@ -21673,7 +22506,25 @@
                 <w:sz w:val="20"/>
                 <w:szCs w:val="18"/>
               </w:rPr>
-              <w:t>Procedure Reference: {{ MRM_NO }}</w:t>
+              <w:t xml:space="preserve">Procedure Reference: </w:t>
+            </w:r>
+            <w:proofErr w:type="gramStart"/>
+            <w:r>
+              <w:rPr>
+                <w:bCs/>
+                <w:sz w:val="20"/>
+                <w:szCs w:val="18"/>
+              </w:rPr>
+              <w:t>{{ MRM</w:t>
+            </w:r>
+            <w:proofErr w:type="gramEnd"/>
+            <w:r>
+              <w:rPr>
+                <w:bCs/>
+                <w:sz w:val="20"/>
+                <w:szCs w:val="18"/>
+              </w:rPr>
+              <w:t>_NO }}</w:t>
             </w:r>
             <w:r>
               <w:rPr>
@@ -22919,7 +23770,25 @@
                 <w:sz w:val="20"/>
                 <w:szCs w:val="18"/>
               </w:rPr>
-              <w:t>investigating and taking action, to determine and manage incidents and nonconformities.</w:t>
+              <w:t xml:space="preserve">investigating and </w:t>
+            </w:r>
+            <w:proofErr w:type="gramStart"/>
+            <w:r>
+              <w:rPr>
+                <w:bCs/>
+                <w:sz w:val="20"/>
+                <w:szCs w:val="18"/>
+              </w:rPr>
+              <w:t>taking action</w:t>
+            </w:r>
+            <w:proofErr w:type="gramEnd"/>
+            <w:r>
+              <w:rPr>
+                <w:bCs/>
+                <w:sz w:val="20"/>
+                <w:szCs w:val="18"/>
+              </w:rPr>
+              <w:t>, to determine and manage incidents and nonconformities.</w:t>
             </w:r>
           </w:p>
           <w:p>
@@ -22979,7 +23848,25 @@
                 <w:sz w:val="20"/>
                 <w:szCs w:val="18"/>
               </w:rPr>
-              <w:t>1) take action to control and correct it;</w:t>
+              <w:t xml:space="preserve">1) </w:t>
+            </w:r>
+            <w:proofErr w:type="gramStart"/>
+            <w:r>
+              <w:rPr>
+                <w:bCs/>
+                <w:sz w:val="20"/>
+                <w:szCs w:val="18"/>
+              </w:rPr>
+              <w:t>take action</w:t>
+            </w:r>
+            <w:proofErr w:type="gramEnd"/>
+            <w:r>
+              <w:rPr>
+                <w:bCs/>
+                <w:sz w:val="20"/>
+                <w:szCs w:val="18"/>
+              </w:rPr>
+              <w:t xml:space="preserve"> to control and correct it;</w:t>
             </w:r>
           </w:p>
           <w:p>
@@ -23219,7 +24106,25 @@
                 <w:sz w:val="20"/>
                 <w:szCs w:val="18"/>
               </w:rPr>
-              <w:t>e) assess OH&amp;S risks that relate to new or changed hazards, prior to taking action;</w:t>
+              <w:t xml:space="preserve">e) assess OH&amp;S risks that relate to new or changed hazards, prior to </w:t>
+            </w:r>
+            <w:proofErr w:type="gramStart"/>
+            <w:r>
+              <w:rPr>
+                <w:bCs/>
+                <w:sz w:val="20"/>
+                <w:szCs w:val="18"/>
+              </w:rPr>
+              <w:t>taking action</w:t>
+            </w:r>
+            <w:proofErr w:type="gramEnd"/>
+            <w:r>
+              <w:rPr>
+                <w:bCs/>
+                <w:sz w:val="20"/>
+                <w:szCs w:val="18"/>
+              </w:rPr>
+              <w:t>;</w:t>
             </w:r>
           </w:p>
           <w:p>
@@ -23511,6 +24416,7 @@
                 <w:szCs w:val="18"/>
               </w:rPr>
             </w:pPr>
+            <w:proofErr w:type="gramStart"/>
             <w:r>
               <w:rPr>
                 <w:bCs/>
@@ -23528,6 +24434,7 @@
               </w:rPr>
               <w:t>Incident</w:t>
             </w:r>
+            <w:proofErr w:type="gramEnd"/>
             <w:r>
               <w:rPr>
                 <w:bCs/>
@@ -24412,6 +25319,7 @@
                 <w:szCs w:val="18"/>
               </w:rPr>
             </w:pPr>
+            <w:proofErr w:type="gramStart"/>
             <w:r>
               <w:rPr>
                 <w:bCs/>
@@ -24429,6 +25337,7 @@
               </w:rPr>
               <w:t>Opening</w:t>
             </w:r>
+            <w:proofErr w:type="gramEnd"/>
             <w:r>
               <w:rPr>
                 <w:bCs/>
@@ -24713,13 +25622,13 @@
           </w:tcPr>
           <w:p>
             <w:pPr>
-              <w:jc w:val="both"/>
-              <w:rPr>
-                <w:bCs/>
-                <w:sz w:val="20"/>
-                <w:szCs w:val="18"/>
-              </w:rPr>
-            </w:pPr>
+              <w:rPr>
+                <w:bCs/>
+                <w:sz w:val="20"/>
+                <w:szCs w:val="18"/>
+              </w:rPr>
+            </w:pPr>
+            <w:proofErr w:type="gramStart"/>
             <w:r>
               <w:rPr>
                 <w:bCs/>
@@ -24737,6 +25646,7 @@
               </w:rPr>
               <w:t>Closing</w:t>
             </w:r>
+            <w:proofErr w:type="gramEnd"/>
             <w:r>
               <w:rPr>
                 <w:bCs/>
@@ -25286,6 +26196,7 @@
                               <w:sz w:val="32"/>
                             </w:rPr>
                           </w:pPr>
+                          <w:proofErr w:type="gramStart"/>
                           <w:r>
                             <w:rPr>
                               <w:rFonts w:eastAsia="BatangChe"/>
@@ -25294,7 +26205,18 @@
                               <w:szCs w:val="20"/>
                               <w:lang w:eastAsia="ko-KR"/>
                             </w:rPr>
-                            <w:t>{{ Organization_Name }}</w:t>
+                            <w:t>{{ Organization</w:t>
+                          </w:r>
+                          <w:proofErr w:type="gramEnd"/>
+                          <w:r>
+                            <w:rPr>
+                              <w:rFonts w:eastAsia="BatangChe"/>
+                              <w:kern w:val="2"/>
+                              <w:sz w:val="20"/>
+                              <w:szCs w:val="20"/>
+                              <w:lang w:eastAsia="ko-KR"/>
+                            </w:rPr>
+                            <w:t>_Name }}</w:t>
                           </w:r>
                           <w:r>
                             <w:rPr>
@@ -25338,6 +26260,7 @@
                         <w:sz w:val="32"/>
                       </w:rPr>
                     </w:pPr>
+                    <w:proofErr w:type="gramStart"/>
                     <w:r>
                       <w:rPr>
                         <w:rFonts w:eastAsia="BatangChe"/>
@@ -25346,9 +26269,9 @@
                         <w:szCs w:val="20"/>
                         <w:lang w:eastAsia="ko-KR"/>
                       </w:rPr>
-                      <w:t xml:space="preserve">{{ </w:t>
+                      <w:t>{{ Organization</w:t>
                     </w:r>
-                    <w:proofErr w:type="spellStart"/>
+                    <w:proofErr w:type="gramEnd"/>
                     <w:r>
                       <w:rPr>
                         <w:rFonts w:eastAsia="BatangChe"/>
@@ -25357,18 +26280,7 @@
                         <w:szCs w:val="20"/>
                         <w:lang w:eastAsia="ko-KR"/>
                       </w:rPr>
-                      <w:t>Organization_Name</w:t>
-                    </w:r>
-                    <w:proofErr w:type="spellEnd"/>
-                    <w:r>
-                      <w:rPr>
-                        <w:rFonts w:eastAsia="BatangChe"/>
-                        <w:kern w:val="2"/>
-                        <w:sz w:val="20"/>
-                        <w:szCs w:val="20"/>
-                        <w:lang w:eastAsia="ko-KR"/>
-                      </w:rPr>
-                      <w:t xml:space="preserve"> }}</w:t>
+                      <w:t>_Name }}</w:t>
                     </w:r>
                     <w:r>
                       <w:rPr>

--- a/backend/templates/OHSMS_checklist_05.docx
+++ b/backend/templates/OHSMS_checklist_05.docx
@@ -60,7 +60,44 @@
                 <w:sz w:val="22"/>
                 <w:szCs w:val="18"/>
               </w:rPr>
-              <w:t xml:space="preserve">CHAPTER OF STANDARD: 4. </w:t>
+              <w:t>CHAPTER OF STANDARD:</w:t>
+            </w:r>
+          </w:p>
+        </w:tc>
+      </w:tr>
+      <w:tr>
+        <w:trPr>
+          <w:cantSplit/>
+          <w:trHeight w:val="215"/>
+        </w:trPr>
+        <w:tc>
+          <w:tcPr>
+            <w:tcW w:w="11024" w:type="dxa"/>
+            <w:gridSpan w:val="5"/>
+            <w:tcBorders>
+              <w:top w:val="single" w:sz="6" w:space="0" w:color="auto"/>
+              <w:left w:val="single" w:sz="6" w:space="0" w:color="auto"/>
+              <w:bottom w:val="single" w:sz="6" w:space="0" w:color="auto"/>
+              <w:right w:val="single" w:sz="6" w:space="0" w:color="auto"/>
+            </w:tcBorders>
+          </w:tcPr>
+          <w:p>
+            <w:pPr>
+              <w:rPr>
+                <w:b/>
+                <w:bCs/>
+                <w:sz w:val="22"/>
+                <w:szCs w:val="18"/>
+              </w:rPr>
+            </w:pPr>
+            <w:r>
+              <w:rPr>
+                <w:b/>
+                <w:bCs/>
+                <w:sz w:val="22"/>
+                <w:szCs w:val="18"/>
+              </w:rPr>
+              <w:t xml:space="preserve">4. </w:t>
             </w:r>
             <w:r>
               <w:rPr>
@@ -358,6 +395,42 @@
               <w:t>Please list the issue covering climate change and its implementation</w:t>
             </w:r>
           </w:p>
+          <w:p>
+            <w:pPr>
+              <w:spacing w:line="214" w:lineRule="auto"/>
+              <w:ind w:left="3" w:right="20"/>
+              <w:jc w:val="both"/>
+              <w:rPr>
+                <w:rFonts w:eastAsia="Cambria"/>
+                <w:bCs/>
+                <w:sz w:val="20"/>
+                <w:szCs w:val="20"/>
+              </w:rPr>
+            </w:pPr>
+          </w:p>
+          <w:p>
+            <w:pPr>
+              <w:spacing w:line="214" w:lineRule="auto"/>
+              <w:ind w:left="3" w:right="20"/>
+              <w:jc w:val="both"/>
+              <w:rPr>
+                <w:rFonts w:eastAsia="Cambria"/>
+                <w:bCs/>
+                <w:sz w:val="20"/>
+                <w:szCs w:val="20"/>
+              </w:rPr>
+            </w:pPr>
+            <w:r>
+              <w:rPr>
+                <w:rFonts w:eastAsia="Cambria"/>
+                <w:bCs/>
+                <w:sz w:val="20"/>
+                <w:szCs w:val="20"/>
+                <w:highlight w:val="yellow"/>
+              </w:rPr>
+              <w:t>4.1 A Has Climate Change has been considered and if determined to be a relevant issue</w:t>
+            </w:r>
+          </w:p>
         </w:tc>
         <w:tc>
           <w:tcPr>
@@ -418,6 +491,7 @@
             <w:pPr>
               <w:spacing w:line="214" w:lineRule="auto"/>
               <w:ind w:left="3" w:right="20"/>
+              <w:jc w:val="both"/>
               <w:rPr>
                 <w:rFonts w:eastAsia="Cambria"/>
                 <w:bCs/>
@@ -553,174 +627,6 @@
                 <w:szCs w:val="20"/>
               </w:rPr>
               <w:t xml:space="preserve"> }}. </w:t>
-            </w:r>
-          </w:p>
-          <w:p>
-            <w:pPr>
-              <w:spacing w:line="214" w:lineRule="auto"/>
-              <w:ind w:left="3" w:right="20"/>
-              <w:rPr>
-                <w:rFonts w:eastAsia="Cambria"/>
-                <w:bCs/>
-                <w:sz w:val="20"/>
-                <w:szCs w:val="20"/>
-              </w:rPr>
-            </w:pPr>
-          </w:p>
-          <w:p>
-            <w:pPr>
-              <w:spacing w:line="214" w:lineRule="auto"/>
-              <w:ind w:left="3" w:right="20"/>
-              <w:rPr>
-                <w:rFonts w:eastAsia="Cambria"/>
-                <w:bCs/>
-                <w:sz w:val="20"/>
-                <w:szCs w:val="20"/>
-              </w:rPr>
-            </w:pPr>
-            <w:r>
-              <w:rPr>
-                <w:rFonts w:eastAsia="Cambria"/>
-                <w:bCs/>
-                <w:sz w:val="20"/>
-                <w:szCs w:val="20"/>
-              </w:rPr>
-              <w:t xml:space="preserve">The organization internal and external issue was verified in this documents Ref: </w:t>
-            </w:r>
-            <w:proofErr w:type="gramStart"/>
-            <w:r>
-              <w:rPr>
-                <w:rFonts w:eastAsia="Cambria"/>
-                <w:bCs/>
-                <w:sz w:val="20"/>
-                <w:szCs w:val="20"/>
-              </w:rPr>
-              <w:t>{{ INTERNAL</w:t>
-            </w:r>
-            <w:proofErr w:type="gramEnd"/>
-            <w:r>
-              <w:rPr>
-                <w:rFonts w:eastAsia="Cambria"/>
-                <w:bCs/>
-                <w:sz w:val="20"/>
-                <w:szCs w:val="20"/>
-              </w:rPr>
-              <w:t>_ISSUE_NO }}</w:t>
-            </w:r>
-          </w:p>
-          <w:p>
-            <w:pPr>
-              <w:spacing w:line="214" w:lineRule="auto"/>
-              <w:ind w:left="3" w:right="20"/>
-              <w:rPr>
-                <w:rFonts w:eastAsia="Cambria"/>
-                <w:bCs/>
-                <w:sz w:val="20"/>
-                <w:szCs w:val="20"/>
-              </w:rPr>
-            </w:pPr>
-            <w:r>
-              <w:rPr>
-                <w:rFonts w:eastAsia="Cambria"/>
-                <w:bCs/>
-                <w:sz w:val="20"/>
-                <w:szCs w:val="20"/>
-              </w:rPr>
-              <w:t xml:space="preserve"> </w:t>
-            </w:r>
-          </w:p>
-          <w:p>
-            <w:pPr>
-              <w:spacing w:line="214" w:lineRule="auto"/>
-              <w:ind w:left="3" w:right="20"/>
-              <w:rPr>
-                <w:rFonts w:eastAsia="Cambria"/>
-                <w:bCs/>
-                <w:sz w:val="20"/>
-                <w:szCs w:val="20"/>
-              </w:rPr>
-            </w:pPr>
-            <w:r>
-              <w:rPr>
-                <w:rFonts w:eastAsia="Cambria"/>
-                <w:bCs/>
-                <w:sz w:val="20"/>
-                <w:szCs w:val="20"/>
-              </w:rPr>
-              <w:t xml:space="preserve">Internal Issue: </w:t>
-            </w:r>
-            <w:proofErr w:type="gramStart"/>
-            <w:r>
-              <w:rPr>
-                <w:rFonts w:eastAsia="Cambria"/>
-                <w:bCs/>
-                <w:sz w:val="20"/>
-                <w:szCs w:val="20"/>
-              </w:rPr>
-              <w:t>{{ INTERNAL</w:t>
-            </w:r>
-            <w:proofErr w:type="gramEnd"/>
-            <w:r>
-              <w:rPr>
-                <w:rFonts w:eastAsia="Cambria"/>
-                <w:bCs/>
-                <w:sz w:val="20"/>
-                <w:szCs w:val="20"/>
-              </w:rPr>
-              <w:t xml:space="preserve">_ISSUE }} </w:t>
-            </w:r>
-          </w:p>
-          <w:p>
-            <w:pPr>
-              <w:spacing w:line="214" w:lineRule="auto"/>
-              <w:ind w:left="3" w:right="20"/>
-              <w:rPr>
-                <w:rFonts w:eastAsia="Cambria"/>
-                <w:bCs/>
-                <w:sz w:val="20"/>
-                <w:szCs w:val="20"/>
-              </w:rPr>
-            </w:pPr>
-          </w:p>
-          <w:p>
-            <w:pPr>
-              <w:spacing w:line="214" w:lineRule="auto"/>
-              <w:ind w:left="3" w:right="20"/>
-              <w:rPr>
-                <w:rFonts w:eastAsia="Cambria"/>
-                <w:bCs/>
-                <w:sz w:val="20"/>
-                <w:szCs w:val="20"/>
-              </w:rPr>
-            </w:pPr>
-            <w:r>
-              <w:rPr>
-                <w:rFonts w:eastAsia="Cambria"/>
-                <w:bCs/>
-                <w:sz w:val="20"/>
-                <w:szCs w:val="20"/>
-              </w:rPr>
-              <w:t xml:space="preserve">External issue: </w:t>
-            </w:r>
-            <w:proofErr w:type="gramStart"/>
-            <w:r>
-              <w:rPr>
-                <w:rFonts w:eastAsia="Cambria"/>
-                <w:bCs/>
-                <w:sz w:val="20"/>
-                <w:szCs w:val="20"/>
-              </w:rPr>
-              <w:t>{{ EXTERNAL</w:t>
-            </w:r>
-            <w:proofErr w:type="gramEnd"/>
-            <w:r>
-              <w:rPr>
-                <w:rFonts w:eastAsia="Cambria"/>
-                <w:bCs/>
-                <w:sz w:val="20"/>
-                <w:szCs w:val="20"/>
-              </w:rPr>
-              <w:t>_ISSUE }}</w:t>
             </w:r>
           </w:p>
           <w:p>
@@ -735,6 +641,282 @@
                 <w:szCs w:val="20"/>
               </w:rPr>
             </w:pPr>
+          </w:p>
+          <w:p>
+            <w:pPr>
+              <w:spacing w:line="214" w:lineRule="auto"/>
+              <w:ind w:left="3" w:right="20"/>
+              <w:jc w:val="both"/>
+              <w:rPr>
+                <w:rFonts w:eastAsia="Cambria"/>
+                <w:bCs/>
+                <w:sz w:val="20"/>
+                <w:szCs w:val="20"/>
+              </w:rPr>
+            </w:pPr>
+            <w:r>
+              <w:rPr>
+                <w:rFonts w:eastAsia="Cambria"/>
+                <w:bCs/>
+                <w:sz w:val="20"/>
+                <w:szCs w:val="20"/>
+              </w:rPr>
+              <w:t xml:space="preserve">The organization internal and external issue was verified in this documents Ref: </w:t>
+            </w:r>
+            <w:proofErr w:type="gramStart"/>
+            <w:r>
+              <w:rPr>
+                <w:rFonts w:eastAsia="Cambria"/>
+                <w:bCs/>
+                <w:sz w:val="20"/>
+                <w:szCs w:val="20"/>
+              </w:rPr>
+              <w:t>{{ INTERNAL</w:t>
+            </w:r>
+            <w:proofErr w:type="gramEnd"/>
+            <w:r>
+              <w:rPr>
+                <w:rFonts w:eastAsia="Cambria"/>
+                <w:bCs/>
+                <w:sz w:val="20"/>
+                <w:szCs w:val="20"/>
+              </w:rPr>
+              <w:t>_ISSUE_NO }}</w:t>
+            </w:r>
+          </w:p>
+          <w:p>
+            <w:pPr>
+              <w:spacing w:line="214" w:lineRule="auto"/>
+              <w:ind w:left="3" w:right="20"/>
+              <w:jc w:val="both"/>
+              <w:rPr>
+                <w:rFonts w:eastAsia="Cambria"/>
+                <w:bCs/>
+                <w:sz w:val="20"/>
+                <w:szCs w:val="20"/>
+              </w:rPr>
+            </w:pPr>
+            <w:r>
+              <w:rPr>
+                <w:rFonts w:eastAsia="Cambria"/>
+                <w:bCs/>
+                <w:sz w:val="20"/>
+                <w:szCs w:val="20"/>
+              </w:rPr>
+              <w:t xml:space="preserve"> </w:t>
+            </w:r>
+          </w:p>
+          <w:p>
+            <w:pPr>
+              <w:spacing w:line="214" w:lineRule="auto"/>
+              <w:ind w:left="3" w:right="20"/>
+              <w:jc w:val="both"/>
+              <w:rPr>
+                <w:rFonts w:eastAsia="Cambria"/>
+                <w:bCs/>
+                <w:sz w:val="20"/>
+                <w:szCs w:val="20"/>
+              </w:rPr>
+            </w:pPr>
+            <w:r>
+              <w:rPr>
+                <w:rFonts w:eastAsia="Cambria"/>
+                <w:bCs/>
+                <w:sz w:val="20"/>
+                <w:szCs w:val="20"/>
+              </w:rPr>
+              <w:t xml:space="preserve">Internal Issue: </w:t>
+            </w:r>
+            <w:proofErr w:type="gramStart"/>
+            <w:r>
+              <w:rPr>
+                <w:rFonts w:eastAsia="Cambria"/>
+                <w:bCs/>
+                <w:sz w:val="20"/>
+                <w:szCs w:val="20"/>
+              </w:rPr>
+              <w:t>{{ INTERNAL</w:t>
+            </w:r>
+            <w:proofErr w:type="gramEnd"/>
+            <w:r>
+              <w:rPr>
+                <w:rFonts w:eastAsia="Cambria"/>
+                <w:bCs/>
+                <w:sz w:val="20"/>
+                <w:szCs w:val="20"/>
+              </w:rPr>
+              <w:t xml:space="preserve">_ISSUE }} </w:t>
+            </w:r>
+          </w:p>
+          <w:p>
+            <w:pPr>
+              <w:spacing w:line="214" w:lineRule="auto"/>
+              <w:ind w:left="3" w:right="20"/>
+              <w:jc w:val="both"/>
+              <w:rPr>
+                <w:rFonts w:eastAsia="Cambria"/>
+                <w:bCs/>
+                <w:sz w:val="20"/>
+                <w:szCs w:val="20"/>
+              </w:rPr>
+            </w:pPr>
+          </w:p>
+          <w:p>
+            <w:pPr>
+              <w:spacing w:line="214" w:lineRule="auto"/>
+              <w:ind w:left="3" w:right="20"/>
+              <w:jc w:val="both"/>
+              <w:rPr>
+                <w:rFonts w:eastAsia="Cambria"/>
+                <w:bCs/>
+                <w:sz w:val="20"/>
+                <w:szCs w:val="20"/>
+              </w:rPr>
+            </w:pPr>
+            <w:r>
+              <w:rPr>
+                <w:rFonts w:eastAsia="Cambria"/>
+                <w:bCs/>
+                <w:sz w:val="20"/>
+                <w:szCs w:val="20"/>
+              </w:rPr>
+              <w:t xml:space="preserve">External issue: </w:t>
+            </w:r>
+            <w:proofErr w:type="gramStart"/>
+            <w:r>
+              <w:rPr>
+                <w:rFonts w:eastAsia="Cambria"/>
+                <w:bCs/>
+                <w:sz w:val="20"/>
+                <w:szCs w:val="20"/>
+              </w:rPr>
+              <w:t>{{ EXTERNAL</w:t>
+            </w:r>
+            <w:proofErr w:type="gramEnd"/>
+            <w:r>
+              <w:rPr>
+                <w:rFonts w:eastAsia="Cambria"/>
+                <w:bCs/>
+                <w:sz w:val="20"/>
+                <w:szCs w:val="20"/>
+              </w:rPr>
+              <w:t>_ISSUE }}</w:t>
+            </w:r>
+          </w:p>
+          <w:p>
+            <w:pPr>
+              <w:spacing w:line="214" w:lineRule="auto"/>
+              <w:ind w:left="3" w:right="20"/>
+              <w:jc w:val="both"/>
+              <w:rPr>
+                <w:rFonts w:eastAsia="Cambria"/>
+                <w:bCs/>
+                <w:sz w:val="20"/>
+                <w:szCs w:val="20"/>
+              </w:rPr>
+            </w:pPr>
+          </w:p>
+          <w:p>
+            <w:pPr>
+              <w:spacing w:line="214" w:lineRule="auto"/>
+              <w:ind w:left="3" w:right="20"/>
+              <w:jc w:val="both"/>
+              <w:rPr>
+                <w:rFonts w:eastAsia="Cambria"/>
+                <w:bCs/>
+                <w:sz w:val="20"/>
+                <w:szCs w:val="20"/>
+              </w:rPr>
+            </w:pPr>
+            <w:r>
+              <w:rPr>
+                <w:rFonts w:eastAsia="Cambria"/>
+                <w:bCs/>
+                <w:sz w:val="20"/>
+                <w:szCs w:val="20"/>
+                <w:highlight w:val="yellow"/>
+              </w:rPr>
+              <w:t xml:space="preserve">The client has analyses its operations and its effect on climate change and to mitigate the effects verified in this Ref: </w:t>
+            </w:r>
+            <w:proofErr w:type="gramStart"/>
+            <w:r>
+              <w:rPr>
+                <w:rFonts w:eastAsia="Cambria"/>
+                <w:bCs/>
+                <w:sz w:val="20"/>
+                <w:szCs w:val="20"/>
+                <w:highlight w:val="yellow"/>
+              </w:rPr>
+              <w:t>{{</w:t>
+            </w:r>
+            <w:r>
+              <w:rPr>
+                <w:rFonts w:eastAsia="Cambria"/>
+                <w:bCs/>
+                <w:sz w:val="20"/>
+                <w:szCs w:val="20"/>
+                <w:highlight w:val="yellow"/>
+              </w:rPr>
+              <w:t xml:space="preserve"> </w:t>
+            </w:r>
+            <w:proofErr w:type="spellStart"/>
+            <w:r>
+              <w:rPr>
+                <w:rFonts w:eastAsia="Cambria"/>
+                <w:bCs/>
+                <w:sz w:val="20"/>
+                <w:szCs w:val="20"/>
+                <w:highlight w:val="yellow"/>
+              </w:rPr>
+              <w:t>manual</w:t>
+            </w:r>
+            <w:proofErr w:type="gramEnd"/>
+            <w:r>
+              <w:rPr>
+                <w:rFonts w:eastAsia="Cambria"/>
+                <w:bCs/>
+                <w:sz w:val="20"/>
+                <w:szCs w:val="20"/>
+                <w:highlight w:val="yellow"/>
+              </w:rPr>
+              <w:t>_number</w:t>
+            </w:r>
+            <w:proofErr w:type="spellEnd"/>
+            <w:r>
+              <w:rPr>
+                <w:rFonts w:eastAsia="Cambria"/>
+                <w:bCs/>
+                <w:sz w:val="20"/>
+                <w:szCs w:val="20"/>
+                <w:highlight w:val="yellow"/>
+              </w:rPr>
+              <w:t xml:space="preserve"> </w:t>
+            </w:r>
+            <w:r>
+              <w:rPr>
+                <w:rFonts w:eastAsia="Cambria"/>
+                <w:bCs/>
+                <w:sz w:val="20"/>
+                <w:szCs w:val="20"/>
+                <w:highlight w:val="yellow"/>
+              </w:rPr>
+              <w:t>}}.</w:t>
+            </w:r>
+          </w:p>
+          <w:p>
+            <w:pPr>
+              <w:spacing w:line="214" w:lineRule="auto"/>
+              <w:ind w:left="3" w:right="20"/>
+              <w:jc w:val="both"/>
+              <w:rPr>
+                <w:rFonts w:eastAsia="Cambria"/>
+                <w:bCs/>
+                <w:sz w:val="20"/>
+                <w:szCs w:val="20"/>
+              </w:rPr>
+            </w:pPr>
+            <w:bookmarkStart w:id="0" w:name="_GoBack"/>
+            <w:bookmarkEnd w:id="0"/>
           </w:p>
           <w:p>
             <w:pPr>
@@ -1029,6 +1211,7 @@
             <w:pPr>
               <w:spacing w:line="214" w:lineRule="auto"/>
               <w:ind w:left="3" w:right="20"/>
+              <w:jc w:val="both"/>
               <w:rPr>
                 <w:rFonts w:eastAsia="Cambria"/>
                 <w:bCs/>
@@ -1090,6 +1273,7 @@
             <w:pPr>
               <w:spacing w:line="214" w:lineRule="auto"/>
               <w:ind w:left="3" w:right="20"/>
+              <w:jc w:val="both"/>
               <w:rPr>
                 <w:rFonts w:eastAsia="Cambria"/>
                 <w:bCs/>
@@ -1102,6 +1286,7 @@
             <w:pPr>
               <w:spacing w:line="214" w:lineRule="auto"/>
               <w:ind w:left="3" w:right="20"/>
+              <w:jc w:val="both"/>
               <w:rPr>
                 <w:rFonts w:eastAsia="Cambria"/>
                 <w:bCs/>
@@ -1536,6 +1721,7 @@
           <w:p>
             <w:pPr>
               <w:pStyle w:val="NoSpacing"/>
+              <w:jc w:val="both"/>
               <w:rPr>
                 <w:rFonts w:ascii="Times New Roman" w:eastAsia="BatangChe" w:hAnsi="Times New Roman"/>
                 <w:kern w:val="2"/>
@@ -1558,6 +1744,7 @@
           <w:p>
             <w:pPr>
               <w:pStyle w:val="NoSpacing"/>
+              <w:jc w:val="both"/>
               <w:rPr>
                 <w:rFonts w:ascii="Times New Roman" w:eastAsia="BatangChe" w:hAnsi="Times New Roman"/>
                 <w:kern w:val="2"/>
@@ -1676,6 +1863,7 @@
           <w:p>
             <w:pPr>
               <w:pStyle w:val="NoSpacing"/>
+              <w:jc w:val="both"/>
               <w:rPr>
                 <w:rFonts w:ascii="Times New Roman" w:eastAsia="BatangChe" w:hAnsi="Times New Roman"/>
                 <w:color w:val="FF0000"/>
@@ -1747,6 +1935,7 @@
           <w:p>
             <w:pPr>
               <w:pStyle w:val="NoSpacing"/>
+              <w:jc w:val="both"/>
               <w:rPr>
                 <w:rFonts w:ascii="Times New Roman" w:eastAsia="BatangChe" w:hAnsi="Times New Roman"/>
                 <w:kern w:val="2"/>
@@ -1759,6 +1948,7 @@
           <w:p>
             <w:pPr>
               <w:pStyle w:val="NoSpacing"/>
+              <w:jc w:val="both"/>
               <w:rPr>
                 <w:rFonts w:ascii="Times New Roman" w:eastAsia="BatangChe" w:hAnsi="Times New Roman"/>
                 <w:color w:val="FF0000"/>
@@ -1863,6 +2053,7 @@
           <w:p>
             <w:pPr>
               <w:pStyle w:val="NoSpacing"/>
+              <w:jc w:val="both"/>
               <w:rPr>
                 <w:rFonts w:ascii="Times New Roman" w:eastAsia="BatangChe" w:hAnsi="Times New Roman"/>
                 <w:kern w:val="2"/>
@@ -1895,6 +2086,7 @@
           <w:p>
             <w:pPr>
               <w:pStyle w:val="NoSpacing"/>
+              <w:jc w:val="both"/>
               <w:rPr>
                 <w:rFonts w:ascii="Times New Roman" w:eastAsia="BatangChe" w:hAnsi="Times New Roman"/>
                 <w:kern w:val="2"/>
@@ -1991,6 +2183,7 @@
           <w:p>
             <w:pPr>
               <w:pStyle w:val="NoSpacing"/>
+              <w:jc w:val="both"/>
               <w:rPr>
                 <w:rFonts w:ascii="Times New Roman" w:eastAsia="BatangChe" w:hAnsi="Times New Roman"/>
                 <w:kern w:val="2"/>
@@ -2003,6 +2196,7 @@
           <w:p>
             <w:pPr>
               <w:pStyle w:val="NoSpacing"/>
+              <w:jc w:val="both"/>
               <w:rPr>
                 <w:rFonts w:ascii="Times New Roman" w:eastAsia="BatangChe" w:hAnsi="Times New Roman"/>
                 <w:kern w:val="2"/>
@@ -2216,6 +2410,7 @@
                 <w:sz w:val="20"/>
                 <w:szCs w:val="18"/>
               </w:rPr>
+              <w:lastRenderedPageBreak/>
               <w:t>4.</w:t>
             </w:r>
             <w:r>
@@ -2451,7 +2646,6 @@
                 <w:sz w:val="20"/>
                 <w:szCs w:val="18"/>
               </w:rPr>
-              <w:lastRenderedPageBreak/>
               <w:t xml:space="preserve">Process Related Records process flow chart, Sop, and in process inspection check point was verified in manual Ref: </w:t>
             </w:r>
             <w:proofErr w:type="gramStart"/>
@@ -3400,6 +3594,7 @@
                 <w:sz w:val="20"/>
                 <w:szCs w:val="18"/>
               </w:rPr>
+              <w:lastRenderedPageBreak/>
               <w:t>a) includes a commitment to provide safe and healthy working conditions for the prevention of work related</w:t>
             </w:r>
           </w:p>
@@ -3481,7 +3676,6 @@
                 <w:sz w:val="20"/>
                 <w:szCs w:val="18"/>
               </w:rPr>
-              <w:lastRenderedPageBreak/>
               <w:t>b) provides a framework for setting the OH&amp;S objectives;</w:t>
             </w:r>
           </w:p>
@@ -3758,7 +3952,7 @@
                 <w:tab w:val="left" w:pos="567"/>
               </w:tabs>
               <w:rPr>
-                <w:rFonts w:eastAsia="Cambria"/>
+                <w:rFonts w:ascii="Cambria" w:eastAsia="Cambria" w:hAnsi="Cambria"/>
                 <w:bCs/>
                 <w:sz w:val="20"/>
                 <w:szCs w:val="18"/>
@@ -3767,7 +3961,7 @@
             <w:proofErr w:type="gramStart"/>
             <w:r>
               <w:rPr>
-                <w:rFonts w:eastAsia="Cambria"/>
+                <w:rFonts w:ascii="Cambria" w:eastAsia="Cambria" w:hAnsi="Cambria"/>
                 <w:bCs/>
                 <w:sz w:val="20"/>
                 <w:szCs w:val="18"/>
@@ -3777,7 +3971,7 @@
             <w:proofErr w:type="spellStart"/>
             <w:r>
               <w:rPr>
-                <w:rFonts w:eastAsia="Cambria"/>
+                <w:rFonts w:ascii="Cambria" w:eastAsia="Cambria" w:hAnsi="Cambria"/>
                 <w:bCs/>
                 <w:sz w:val="20"/>
                 <w:szCs w:val="18"/>
@@ -3787,27 +3981,43 @@
             <w:proofErr w:type="gramEnd"/>
             <w:r>
               <w:rPr>
-                <w:rFonts w:eastAsia="Cambria"/>
-                <w:bCs/>
-                <w:sz w:val="20"/>
-                <w:szCs w:val="18"/>
-              </w:rPr>
-              <w:t>_th</w:t>
-            </w:r>
-            <w:bookmarkStart w:id="0" w:name="_GoBack"/>
-            <w:bookmarkEnd w:id="0"/>
-            <w:r>
-              <w:rPr>
-                <w:rFonts w:eastAsia="Cambria"/>
-                <w:bCs/>
-                <w:sz w:val="20"/>
-                <w:szCs w:val="18"/>
-              </w:rPr>
-              <w:t>e_OHS</w:t>
-            </w:r>
-            <w:r>
-              <w:rPr>
-                <w:rFonts w:eastAsia="Cambria"/>
+                <w:rFonts w:ascii="Cambria" w:eastAsia="Cambria" w:hAnsi="Cambria"/>
+                <w:bCs/>
+                <w:sz w:val="20"/>
+                <w:szCs w:val="18"/>
+              </w:rPr>
+              <w:t>_</w:t>
+            </w:r>
+            <w:r>
+              <w:rPr>
+                <w:rFonts w:ascii="Cambria" w:eastAsia="Cambria" w:hAnsi="Cambria"/>
+                <w:bCs/>
+                <w:sz w:val="20"/>
+                <w:szCs w:val="18"/>
+              </w:rPr>
+              <w:t>the</w:t>
+            </w:r>
+            <w:r>
+              <w:rPr>
+                <w:rFonts w:ascii="Cambria" w:eastAsia="Cambria" w:hAnsi="Cambria"/>
+                <w:bCs/>
+                <w:sz w:val="20"/>
+                <w:szCs w:val="18"/>
+              </w:rPr>
+              <w:t>_</w:t>
+            </w:r>
+            <w:r>
+              <w:rPr>
+                <w:rFonts w:ascii="Cambria" w:eastAsia="Cambria" w:hAnsi="Cambria"/>
+                <w:bCs/>
+                <w:sz w:val="20"/>
+                <w:szCs w:val="18"/>
+              </w:rPr>
+              <w:t>OHS</w:t>
+            </w:r>
+            <w:r>
+              <w:rPr>
+                <w:rFonts w:ascii="Cambria" w:eastAsia="Cambria" w:hAnsi="Cambria"/>
                 <w:bCs/>
                 <w:sz w:val="20"/>
                 <w:szCs w:val="18"/>
@@ -3816,17 +4026,26 @@
             </w:r>
             <w:r>
               <w:rPr>
-                <w:rFonts w:eastAsia="Cambria"/>
-                <w:bCs/>
-                <w:sz w:val="20"/>
-                <w:szCs w:val="18"/>
-              </w:rPr>
-              <w:t>_policy</w:t>
+                <w:rFonts w:ascii="Cambria" w:eastAsia="Cambria" w:hAnsi="Cambria"/>
+                <w:bCs/>
+                <w:sz w:val="20"/>
+                <w:szCs w:val="18"/>
+              </w:rPr>
+              <w:t>_</w:t>
+            </w:r>
+            <w:r>
+              <w:rPr>
+                <w:rFonts w:ascii="Cambria" w:eastAsia="Cambria" w:hAnsi="Cambria"/>
+                <w:bCs/>
+                <w:sz w:val="20"/>
+                <w:szCs w:val="18"/>
+              </w:rPr>
+              <w:t>policy</w:t>
             </w:r>
             <w:proofErr w:type="spellEnd"/>
             <w:r>
               <w:rPr>
-                <w:rFonts w:eastAsia="Cambria"/>
+                <w:rFonts w:ascii="Cambria" w:eastAsia="Cambria" w:hAnsi="Cambria"/>
                 <w:bCs/>
                 <w:sz w:val="20"/>
                 <w:szCs w:val="18"/>
@@ -4420,6 +4639,7 @@
                 <w:sz w:val="20"/>
                 <w:szCs w:val="20"/>
               </w:rPr>
+              <w:lastRenderedPageBreak/>
               <w:t>NOTE 1 Worker representation can be a mechanism for consultation and participation.</w:t>
             </w:r>
           </w:p>
@@ -4508,7 +4728,6 @@
                 <w:sz w:val="20"/>
                 <w:szCs w:val="20"/>
               </w:rPr>
-              <w:lastRenderedPageBreak/>
               <w:t>cannot be removed;</w:t>
             </w:r>
           </w:p>
@@ -5131,6 +5350,7 @@
                 <w:sz w:val="20"/>
                 <w:szCs w:val="20"/>
               </w:rPr>
+              <w:lastRenderedPageBreak/>
               <w:t>During working hours, where possible, can remove significant barriers to worker participation.</w:t>
             </w:r>
           </w:p>
@@ -5205,6 +5425,7 @@
           </w:p>
           <w:p>
             <w:pPr>
+              <w:jc w:val="both"/>
               <w:rPr>
                 <w:sz w:val="20"/>
                 <w:szCs w:val="20"/>
@@ -5343,6 +5564,7 @@
                 <w:sz w:val="20"/>
                 <w:szCs w:val="18"/>
               </w:rPr>
+              <w:lastRenderedPageBreak/>
               <w:t>6 Planning</w:t>
             </w:r>
           </w:p>
@@ -5519,7 +5741,6 @@
                 <w:szCs w:val="18"/>
                 <w:lang w:eastAsia="en-IN"/>
               </w:rPr>
-              <w:lastRenderedPageBreak/>
               <w:t>6.1.1 General</w:t>
             </w:r>
           </w:p>
@@ -6558,7 +6779,7 @@
               <w:rPr>
                 <w:bCs/>
                 <w:color w:val="92D050"/>
-                <w:sz w:val="20"/>
+                <w:sz w:val="22"/>
                 <w:szCs w:val="18"/>
               </w:rPr>
             </w:pPr>
@@ -6566,7 +6787,7 @@
             <w:r>
               <w:rPr>
                 <w:bCs/>
-                <w:sz w:val="20"/>
+                <w:sz w:val="22"/>
                 <w:szCs w:val="18"/>
               </w:rPr>
               <w:t xml:space="preserve">{{ </w:t>
@@ -6575,7 +6796,7 @@
             <w:r>
               <w:rPr>
                 <w:bCs/>
-                <w:sz w:val="20"/>
+                <w:sz w:val="22"/>
                 <w:szCs w:val="18"/>
               </w:rPr>
               <w:t>Hazard</w:t>
@@ -6584,16 +6805,24 @@
             <w:r>
               <w:rPr>
                 <w:bCs/>
-                <w:sz w:val="20"/>
-                <w:szCs w:val="18"/>
-              </w:rPr>
-              <w:t>_identification</w:t>
+                <w:sz w:val="22"/>
+                <w:szCs w:val="18"/>
+              </w:rPr>
+              <w:t>_</w:t>
+            </w:r>
+            <w:r>
+              <w:rPr>
+                <w:bCs/>
+                <w:sz w:val="22"/>
+                <w:szCs w:val="18"/>
+              </w:rPr>
+              <w:t>identification</w:t>
             </w:r>
             <w:proofErr w:type="spellEnd"/>
             <w:r>
               <w:rPr>
                 <w:bCs/>
-                <w:sz w:val="20"/>
+                <w:sz w:val="22"/>
                 <w:szCs w:val="18"/>
               </w:rPr>
               <w:t xml:space="preserve"> }}</w:t>
@@ -6669,6 +6898,7 @@
                 <w:sz w:val="20"/>
                 <w:szCs w:val="20"/>
               </w:rPr>
+              <w:lastRenderedPageBreak/>
               <w:t>he organization shall establish, implement and maintain a process(es) for hazard identification that is</w:t>
             </w:r>
           </w:p>
@@ -6780,7 +7010,6 @@
                 <w:sz w:val="20"/>
                 <w:szCs w:val="20"/>
               </w:rPr>
-              <w:lastRenderedPageBreak/>
               <w:t>1) infrastructure, equipment, materials, substances and the physical conditions of the workplace;</w:t>
             </w:r>
           </w:p>
@@ -7763,6 +7992,7 @@
               <w:tabs>
                 <w:tab w:val="left" w:pos="8595"/>
               </w:tabs>
+              <w:jc w:val="both"/>
               <w:rPr>
                 <w:sz w:val="20"/>
                 <w:szCs w:val="20"/>
@@ -17965,6 +18195,7 @@
                 <w:tab w:val="left" w:pos="360"/>
               </w:tabs>
               <w:ind w:left="19" w:hanging="19"/>
+              <w:jc w:val="both"/>
               <w:rPr>
                 <w:sz w:val="20"/>
                 <w:szCs w:val="18"/>
@@ -19943,10 +20174,10 @@
           </w:tcPr>
           <w:p>
             <w:pPr>
+              <w:jc w:val="both"/>
               <w:rPr>
                 <w:rFonts w:eastAsia="BatangChe"/>
                 <w:kern w:val="2"/>
-                <w:sz w:val="20"/>
                 <w:szCs w:val="20"/>
                 <w:lang w:eastAsia="ko-KR"/>
               </w:rPr>
@@ -19955,7 +20186,6 @@
               <w:rPr>
                 <w:rFonts w:eastAsia="BatangChe"/>
                 <w:kern w:val="2"/>
-                <w:sz w:val="20"/>
                 <w:szCs w:val="20"/>
                 <w:lang w:eastAsia="ko-KR"/>
               </w:rPr>
@@ -19966,7 +20196,6 @@
               <w:rPr>
                 <w:rFonts w:eastAsia="BatangChe"/>
                 <w:kern w:val="2"/>
-                <w:sz w:val="20"/>
                 <w:szCs w:val="20"/>
                 <w:lang w:eastAsia="ko-KR"/>
               </w:rPr>
@@ -19977,7 +20206,6 @@
               <w:rPr>
                 <w:rFonts w:eastAsia="BatangChe"/>
                 <w:kern w:val="2"/>
-                <w:sz w:val="20"/>
                 <w:szCs w:val="20"/>
                 <w:lang w:eastAsia="ko-KR"/>
               </w:rPr>
@@ -19988,7 +20216,6 @@
               <w:rPr>
                 <w:rFonts w:eastAsia="BatangChe"/>
                 <w:kern w:val="2"/>
-                <w:sz w:val="20"/>
                 <w:szCs w:val="20"/>
                 <w:lang w:eastAsia="ko-KR"/>
               </w:rPr>
@@ -19999,7 +20226,6 @@
               <w:rPr>
                 <w:rFonts w:eastAsia="BatangChe"/>
                 <w:kern w:val="2"/>
-                <w:sz w:val="20"/>
                 <w:szCs w:val="20"/>
                 <w:lang w:eastAsia="ko-KR"/>
               </w:rPr>
@@ -20008,11 +20234,11 @@
           </w:p>
           <w:p>
             <w:pPr>
+              <w:jc w:val="both"/>
               <w:rPr>
                 <w:rFonts w:eastAsia="BatangChe"/>
                 <w:color w:val="FF0000"/>
                 <w:kern w:val="2"/>
-                <w:sz w:val="20"/>
                 <w:szCs w:val="20"/>
                 <w:lang w:eastAsia="ko-KR"/>
               </w:rPr>
@@ -20021,7 +20247,6 @@
               <w:rPr>
                 <w:rFonts w:eastAsia="BatangChe"/>
                 <w:kern w:val="2"/>
-                <w:sz w:val="20"/>
                 <w:szCs w:val="20"/>
                 <w:lang w:eastAsia="ko-KR"/>
               </w:rPr>
@@ -20032,7 +20257,6 @@
               <w:rPr>
                 <w:rFonts w:eastAsia="BatangChe"/>
                 <w:kern w:val="2"/>
-                <w:sz w:val="20"/>
                 <w:szCs w:val="20"/>
                 <w:lang w:eastAsia="ko-KR"/>
               </w:rPr>
@@ -20043,7 +20267,6 @@
               <w:rPr>
                 <w:rFonts w:eastAsia="BatangChe"/>
                 <w:kern w:val="2"/>
-                <w:sz w:val="20"/>
                 <w:szCs w:val="20"/>
                 <w:lang w:eastAsia="ko-KR"/>
               </w:rPr>
@@ -20054,7 +20277,6 @@
                 <w:rFonts w:eastAsia="BatangChe"/>
                 <w:color w:val="FF0000"/>
                 <w:kern w:val="2"/>
-                <w:sz w:val="20"/>
                 <w:szCs w:val="20"/>
                 <w:lang w:eastAsia="ko-KR"/>
               </w:rPr>
@@ -20064,6 +20286,7 @@
           <w:p>
             <w:pPr>
               <w:pStyle w:val="NoSpacing"/>
+              <w:jc w:val="both"/>
               <w:rPr>
                 <w:rFonts w:ascii="Times New Roman" w:eastAsia="BatangChe" w:hAnsi="Times New Roman"/>
                 <w:color w:val="000000" w:themeColor="text1"/>
@@ -20082,7 +20305,17 @@
                 <w:szCs w:val="20"/>
                 <w:lang w:eastAsia="ko-KR"/>
               </w:rPr>
-              <w:t>Temp.Site</w:t>
+              <w:t>Temp.</w:t>
+            </w:r>
+            <w:r>
+              <w:rPr>
+                <w:rFonts w:ascii="Times New Roman" w:eastAsia="BatangChe" w:hAnsi="Times New Roman"/>
+                <w:kern w:val="2"/>
+                <w:sz w:val="20"/>
+                <w:szCs w:val="20"/>
+                <w:lang w:eastAsia="ko-KR"/>
+              </w:rPr>
+              <w:t>Site</w:t>
             </w:r>
             <w:proofErr w:type="spellEnd"/>
             <w:r>
@@ -20158,6 +20391,7 @@
           <w:p>
             <w:pPr>
               <w:pStyle w:val="NoSpacing"/>
+              <w:jc w:val="both"/>
               <w:rPr>
                 <w:rFonts w:ascii="Times New Roman" w:eastAsia="BatangChe" w:hAnsi="Times New Roman"/>
                 <w:color w:val="FF0000"/>
@@ -20171,6 +20405,7 @@
           <w:p>
             <w:pPr>
               <w:pStyle w:val="NoSpacing"/>
+              <w:jc w:val="both"/>
               <w:rPr>
                 <w:rFonts w:ascii="Times New Roman" w:eastAsia="BatangChe" w:hAnsi="Times New Roman"/>
                 <w:kern w:val="2"/>
@@ -20236,62 +20471,76 @@
           </w:p>
           <w:p>
             <w:pPr>
+              <w:jc w:val="both"/>
               <w:rPr>
                 <w:rFonts w:eastAsia="BatangChe"/>
                 <w:color w:val="FF0000"/>
                 <w:kern w:val="2"/>
-                <w:sz w:val="20"/>
                 <w:szCs w:val="20"/>
                 <w:lang w:eastAsia="ko-KR"/>
               </w:rPr>
             </w:pPr>
           </w:p>
           <w:p>
-            <w:pPr>
-              <w:rPr>
-                <w:sz w:val="20"/>
-                <w:szCs w:val="20"/>
-              </w:rPr>
-            </w:pPr>
             <w:proofErr w:type="gramStart"/>
             <w:r>
               <w:rPr>
                 <w:rFonts w:eastAsia="신명조"/>
                 <w:kern w:val="2"/>
-                <w:sz w:val="20"/>
-                <w:szCs w:val="20"/>
-              </w:rPr>
-              <w:t xml:space="preserve">{{ </w:t>
-            </w:r>
-            <w:proofErr w:type="spellStart"/>
+                <w:szCs w:val="20"/>
+              </w:rPr>
+              <w:t>{</w:t>
+            </w:r>
             <w:r>
               <w:rPr>
                 <w:rFonts w:eastAsia="신명조"/>
                 <w:kern w:val="2"/>
-                <w:sz w:val="20"/>
-                <w:szCs w:val="20"/>
-              </w:rPr>
-              <w:t>legal</w:t>
-            </w:r>
-            <w:proofErr w:type="gramEnd"/>
+                <w:szCs w:val="20"/>
+              </w:rPr>
+              <w:t xml:space="preserve">{ </w:t>
+            </w:r>
+            <w:proofErr w:type="spellStart"/>
             <w:r>
               <w:rPr>
                 <w:rFonts w:eastAsia="신명조"/>
                 <w:kern w:val="2"/>
-                <w:sz w:val="20"/>
-                <w:szCs w:val="20"/>
-              </w:rPr>
-              <w:t>_LICENSE</w:t>
-            </w:r>
-            <w:proofErr w:type="spellEnd"/>
+                <w:szCs w:val="20"/>
+              </w:rPr>
+              <w:t>legal</w:t>
+            </w:r>
+            <w:proofErr w:type="gramEnd"/>
             <w:r>
               <w:rPr>
                 <w:rFonts w:eastAsia="신명조"/>
                 <w:kern w:val="2"/>
-                <w:sz w:val="20"/>
-                <w:szCs w:val="20"/>
-              </w:rPr>
-              <w:t xml:space="preserve"> }}</w:t>
+                <w:szCs w:val="20"/>
+              </w:rPr>
+              <w:t>_</w:t>
+            </w:r>
+            <w:r>
+              <w:rPr>
+                <w:rFonts w:eastAsia="신명조"/>
+                <w:kern w:val="2"/>
+                <w:szCs w:val="20"/>
+              </w:rPr>
+              <w:t>LICENSE</w:t>
+            </w:r>
+            <w:proofErr w:type="spellEnd"/>
+            <w:r>
+              <w:rPr>
+                <w:rFonts w:eastAsia="신명조"/>
+                <w:kern w:val="2"/>
+                <w:szCs w:val="20"/>
+              </w:rPr>
+              <w:t xml:space="preserve"> }</w:t>
+            </w:r>
+            <w:r>
+              <w:rPr>
+                <w:rFonts w:eastAsia="신명조"/>
+                <w:kern w:val="2"/>
+                <w:szCs w:val="20"/>
+              </w:rPr>
+              <w:t>}</w:t>
             </w:r>
           </w:p>
           <w:p>
@@ -20302,7 +20551,7 @@
               <w:rPr>
                 <w:bCs/>
                 <w:sz w:val="20"/>
-                <w:szCs w:val="20"/>
+                <w:szCs w:val="18"/>
               </w:rPr>
             </w:pPr>
           </w:p>
@@ -20314,7 +20563,7 @@
               <w:rPr>
                 <w:bCs/>
                 <w:sz w:val="20"/>
-                <w:szCs w:val="20"/>
+                <w:szCs w:val="18"/>
               </w:rPr>
             </w:pPr>
           </w:p>
@@ -20334,15 +20583,11 @@
               <w:rPr>
                 <w:bCs/>
                 <w:sz w:val="20"/>
-                <w:szCs w:val="20"/>
+                <w:szCs w:val="18"/>
               </w:rPr>
               <w:t xml:space="preserve">{{ </w:t>
             </w:r>
             <w:r>
-              <w:rPr>
-                <w:sz w:val="20"/>
-                <w:szCs w:val="20"/>
-              </w:rPr>
               <w:t xml:space="preserve"> </w:t>
             </w:r>
             <w:proofErr w:type="spellStart"/>
@@ -20351,16 +20596,48 @@
               <w:rPr>
                 <w:bCs/>
                 <w:sz w:val="20"/>
-                <w:szCs w:val="20"/>
-              </w:rPr>
-              <w:t>Evaluation_of_compliance</w:t>
+                <w:szCs w:val="18"/>
+              </w:rPr>
+              <w:t>Evaluation</w:t>
+            </w:r>
+            <w:r>
+              <w:rPr>
+                <w:bCs/>
+                <w:sz w:val="20"/>
+                <w:szCs w:val="18"/>
+              </w:rPr>
+              <w:t>_</w:t>
+            </w:r>
+            <w:r>
+              <w:rPr>
+                <w:bCs/>
+                <w:sz w:val="20"/>
+                <w:szCs w:val="18"/>
+              </w:rPr>
+              <w:t>of</w:t>
+            </w:r>
+            <w:r>
+              <w:rPr>
+                <w:bCs/>
+                <w:sz w:val="20"/>
+                <w:szCs w:val="18"/>
+              </w:rPr>
+              <w:t>_</w:t>
+            </w:r>
+            <w:r>
+              <w:rPr>
+                <w:bCs/>
+                <w:sz w:val="20"/>
+                <w:szCs w:val="18"/>
+              </w:rPr>
+              <w:t>compliance</w:t>
             </w:r>
             <w:proofErr w:type="spellEnd"/>
             <w:r>
               <w:rPr>
                 <w:bCs/>
                 <w:sz w:val="20"/>
-                <w:szCs w:val="20"/>
+                <w:szCs w:val="18"/>
               </w:rPr>
               <w:t xml:space="preserve"> }}</w:t>
             </w:r>
@@ -25622,6 +25899,7 @@
           </w:tcPr>
           <w:p>
             <w:pPr>
+              <w:jc w:val="both"/>
               <w:rPr>
                 <w:bCs/>
                 <w:sz w:val="20"/>
@@ -25828,15 +26106,29 @@
       </w:rPr>
       <w:t xml:space="preserve"> of </w:t>
     </w:r>
-    <w:fldSimple w:instr="NUMPAGES  \* MERGEFORMAT ">
-      <w:r>
-        <w:rPr>
-          <w:noProof/>
-          <w:sz w:val="16"/>
-        </w:rPr>
-        <w:t>20</w:t>
-      </w:r>
-    </w:fldSimple>
+    <w:r>
+      <w:fldChar w:fldCharType="begin"/>
+    </w:r>
+    <w:r>
+      <w:instrText xml:space="preserve">NUMPAGES  \* MERGEFORMAT </w:instrText>
+    </w:r>
+    <w:r>
+      <w:fldChar w:fldCharType="separate"/>
+    </w:r>
+    <w:r>
+      <w:rPr>
+        <w:noProof/>
+        <w:sz w:val="16"/>
+      </w:rPr>
+      <w:t>20</w:t>
+    </w:r>
+    <w:r>
+      <w:rPr>
+        <w:noProof/>
+        <w:sz w:val="16"/>
+      </w:rPr>
+      <w:fldChar w:fldCharType="end"/>
+    </w:r>
   </w:p>
   <w:p>
     <w:pPr>
@@ -25942,15 +26234,29 @@
       </w:rPr>
       <w:t xml:space="preserve"> of </w:t>
     </w:r>
-    <w:fldSimple w:instr="NUMPAGES  \* MERGEFORMAT ">
-      <w:r>
-        <w:rPr>
-          <w:noProof/>
-          <w:sz w:val="16"/>
-        </w:rPr>
-        <w:t>20</w:t>
-      </w:r>
-    </w:fldSimple>
+    <w:r>
+      <w:fldChar w:fldCharType="begin"/>
+    </w:r>
+    <w:r>
+      <w:instrText xml:space="preserve">NUMPAGES  \* MERGEFORMAT </w:instrText>
+    </w:r>
+    <w:r>
+      <w:fldChar w:fldCharType="separate"/>
+    </w:r>
+    <w:r>
+      <w:rPr>
+        <w:noProof/>
+        <w:sz w:val="16"/>
+      </w:rPr>
+      <w:t>20</w:t>
+    </w:r>
+    <w:r>
+      <w:rPr>
+        <w:noProof/>
+        <w:sz w:val="16"/>
+      </w:rPr>
+      <w:fldChar w:fldCharType="end"/>
+    </w:r>
   </w:p>
   <w:p>
     <w:pPr>
@@ -26260,7 +26566,6 @@
                         <w:sz w:val="32"/>
                       </w:rPr>
                     </w:pPr>
-                    <w:proofErr w:type="gramStart"/>
                     <w:r>
                       <w:rPr>
                         <w:rFonts w:eastAsia="BatangChe"/>
@@ -26269,9 +26574,9 @@
                         <w:szCs w:val="20"/>
                         <w:lang w:eastAsia="ko-KR"/>
                       </w:rPr>
-                      <w:t>{{ Organization</w:t>
+                      <w:t xml:space="preserve">{{ </w:t>
                     </w:r>
-                    <w:proofErr w:type="gramEnd"/>
+                    <w:proofErr w:type="spellStart"/>
                     <w:r>
                       <w:rPr>
                         <w:rFonts w:eastAsia="BatangChe"/>
@@ -26280,7 +26585,18 @@
                         <w:szCs w:val="20"/>
                         <w:lang w:eastAsia="ko-KR"/>
                       </w:rPr>
-                      <w:t>_Name }}</w:t>
+                      <w:t>Organization_Name</w:t>
+                    </w:r>
+                    <w:proofErr w:type="spellEnd"/>
+                    <w:r>
+                      <w:rPr>
+                        <w:rFonts w:eastAsia="BatangChe"/>
+                        <w:kern w:val="2"/>
+                        <w:sz w:val="20"/>
+                        <w:szCs w:val="20"/>
+                        <w:lang w:eastAsia="ko-KR"/>
+                      </w:rPr>
+                      <w:t xml:space="preserve"> }}</w:t>
                     </w:r>
                     <w:r>
                       <w:rPr>
